--- a/StateManagmentInAngular/Overview.docx
+++ b/StateManagmentInAngular/Overview.docx
@@ -66,39 +66,30 @@
       </w:r>
       <w:proofErr w:type="gramEnd"/>
       <w:r>
-        <w:t xml:space="preserve"> </w:t>
-      </w:r>
-      <w:r>
-        <w:t>Redux</w:t>
-      </w:r>
-      <w:r>
-        <w:t xml:space="preserve"> only ways</w:t>
-      </w:r>
-      <w:r>
-        <w:t xml:space="preserve"> change of state is only by dispatch an action.</w:t>
-      </w:r>
-      <w:r>
-        <w:t xml:space="preserve"> Once an action is dispatched it will go to a reducer, which will copy the current state of the application along with any change to the java script object</w:t>
+        <w:t xml:space="preserve"> Redux only ways change of state is only by dispatch an action. Once an action is dispatched it will go to a reducer, which will copy the current state of the application along with any change to the java script object</w:t>
       </w:r>
       <w:r>
         <w:t xml:space="preserve">. It is important to note that the state is </w:t>
       </w:r>
+      <w:r>
+        <w:t>immutable;</w:t>
+      </w:r>
+      <w:r>
+        <w:t xml:space="preserve"> it can’t be change directly</w:t>
+      </w:r>
+      <w:r>
+        <w:t>,</w:t>
+      </w:r>
+      <w:r>
+        <w:t xml:space="preserve"> as to </w:t>
+      </w:r>
       <w:proofErr w:type="gramStart"/>
       <w:r>
-        <w:t>immutable</w:t>
-      </w:r>
-      <w:r>
-        <w:t>,</w:t>
+        <w:t>copied</w:t>
       </w:r>
       <w:proofErr w:type="gramEnd"/>
       <w:r>
-        <w:t xml:space="preserve"> it can’t be change directly</w:t>
-      </w:r>
-      <w:r>
-        <w:t>,</w:t>
-      </w:r>
-      <w:r>
-        <w:t xml:space="preserve"> as to copied to all to brand </w:t>
+        <w:t xml:space="preserve"> to all to brand </w:t>
       </w:r>
       <w:r>
         <w:t xml:space="preserve">new </w:t>
@@ -112,22 +103,30 @@
     </w:p>
     <w:p>
       <w:r>
-        <w:t xml:space="preserve"> </w:t>
+        <w:t xml:space="preserve"> Once re</w:t>
+      </w:r>
+      <w:r>
+        <w:t xml:space="preserve">ducer create a state that can be stored in a data store that can </w:t>
       </w:r>
       <w:proofErr w:type="gramStart"/>
       <w:r>
-        <w:t>Once producer create a state that can be stored in a data store that can thought as client side data store</w:t>
-      </w:r>
-      <w:r>
-        <w:t>.</w:t>
+        <w:t>thought</w:t>
       </w:r>
       <w:proofErr w:type="gramEnd"/>
       <w:r>
-        <w:t xml:space="preserve"> In NgRx we retrieve the data store as a observable, we can subscribe it in anywhere in the application</w:t>
+        <w:t xml:space="preserve"> as client side data store</w:t>
+      </w:r>
+      <w:r>
+        <w:t>. In NgRx we retrieve the data store as a observable, we can subscribe it in anywhere in the application</w:t>
       </w:r>
     </w:p>
     <w:p/>
     <w:p>
+      <w:pPr>
+        <w:rPr>
+          <w:rStyle w:val="Hyperlink"/>
+        </w:rPr>
+      </w:pPr>
       <w:hyperlink r:id="rId6" w:history="1">
         <w:r>
           <w:rPr>
@@ -136,6 +135,13 @@
           <w:t>https://angularfirebase.com/lessons/angular-ngrx-redux-starter-guide/</w:t>
         </w:r>
       </w:hyperlink>
+    </w:p>
+    <w:p>
+      <w:r>
+        <w:t>https://www.concretepage.com/angular-2/ngrx/ngrx-store-4-angular-5-tutorial</w:t>
+      </w:r>
+      <w:bookmarkStart w:id="0" w:name="_GoBack"/>
+      <w:bookmarkEnd w:id="0"/>
     </w:p>
     <w:p/>
     <w:p>
@@ -2178,6 +2184,7 @@
           <w:sz w:val="20"/>
           <w:szCs w:val="20"/>
         </w:rPr>
+        <w:lastRenderedPageBreak/>
         <w:t>ChromeSamples.log(</w:t>
       </w:r>
       <w:proofErr w:type="gramEnd"/>
@@ -2723,6 +2730,7 @@
           <w:sz w:val="23"/>
           <w:szCs w:val="23"/>
         </w:rPr>
+        <w:lastRenderedPageBreak/>
         <w:t>When an event is emitted, for example a button click, the action is sent to a reducer function to converts the old state into the new state.</w:t>
       </w:r>
     </w:p>
@@ -2741,7 +2749,6 @@
           <w:rFonts w:ascii="Arial" w:hAnsi="Arial" w:cs="Arial"/>
           <w:color w:val="2C3E50"/>
         </w:rPr>
-        <w:lastRenderedPageBreak/>
         <w:t>What are the benefits of Redux?</w:t>
       </w:r>
     </w:p>
@@ -3393,6 +3400,7 @@
                 <w:sz w:val="22"/>
                 <w:szCs w:val="22"/>
               </w:rPr>
+              <w:lastRenderedPageBreak/>
               <w:t xml:space="preserve">cd </w:t>
             </w:r>
             <w:proofErr w:type="spellStart"/>
@@ -3429,6 +3437,7 @@
           <w:sz w:val="23"/>
           <w:szCs w:val="23"/>
         </w:rPr>
+        <w:lastRenderedPageBreak/>
         <w:t>Then install @</w:t>
       </w:r>
       <w:proofErr w:type="spellStart"/>
@@ -3566,7 +3575,6 @@
           <w:rFonts w:ascii="Arial" w:hAnsi="Arial" w:cs="Arial"/>
           <w:color w:val="2C3E50"/>
         </w:rPr>
-        <w:lastRenderedPageBreak/>
         <w:t xml:space="preserve">The Most Simple </w:t>
       </w:r>
       <w:proofErr w:type="spellStart"/>
@@ -4132,6 +4140,7 @@
                 <w:sz w:val="22"/>
                 <w:szCs w:val="22"/>
               </w:rPr>
+              <w:lastRenderedPageBreak/>
               <w:t xml:space="preserve">  ],</w:t>
             </w:r>
             <w:r>
@@ -4314,7 +4323,6 @@
                 <w:sz w:val="22"/>
                 <w:szCs w:val="22"/>
               </w:rPr>
-              <w:lastRenderedPageBreak/>
               <w:t xml:space="preserve">  bootstrap: [</w:t>
             </w:r>
             <w:proofErr w:type="spellStart"/>
@@ -5157,8 +5165,6 @@
               </w:rPr>
               <w:t>'Bonjour le monde'</w:t>
             </w:r>
-            <w:bookmarkStart w:id="0" w:name="_GoBack"/>
-            <w:bookmarkEnd w:id="0"/>
             <w:r>
               <w:rPr>
                 <w:color w:val="525252"/>
@@ -5319,6 +5325,7 @@
           <w:rFonts w:ascii="Arial" w:hAnsi="Arial" w:cs="Arial"/>
           <w:color w:val="2C3E50"/>
         </w:rPr>
+        <w:lastRenderedPageBreak/>
         <w:t>app.component.ts</w:t>
       </w:r>
       <w:proofErr w:type="spellEnd"/>
@@ -5556,7 +5563,6 @@
           <w:sz w:val="23"/>
           <w:szCs w:val="23"/>
         </w:rPr>
-        <w:lastRenderedPageBreak/>
         <w:t>A variable for </w:t>
       </w:r>
       <w:r>
@@ -6868,6 +6874,7 @@
                 <w:sz w:val="22"/>
                 <w:szCs w:val="22"/>
               </w:rPr>
+              <w:lastRenderedPageBreak/>
               <w:t>}</w:t>
             </w:r>
           </w:p>
@@ -6893,6 +6900,7 @@
           <w:sz w:val="23"/>
           <w:szCs w:val="23"/>
         </w:rPr>
+        <w:lastRenderedPageBreak/>
         <w:t>Now we can subscribe to the Observable in the HTML and trigger changes with button click events.</w:t>
       </w:r>
     </w:p>
@@ -7275,7 +7283,6 @@
           <w:rFonts w:ascii="Arial" w:hAnsi="Arial" w:cs="Arial"/>
           <w:color w:val="2C3E50"/>
         </w:rPr>
-        <w:lastRenderedPageBreak/>
         <w:t>A More Advanced Example</w:t>
       </w:r>
     </w:p>
@@ -7608,6 +7615,7 @@
                 <w:sz w:val="22"/>
                 <w:szCs w:val="22"/>
               </w:rPr>
+              <w:lastRenderedPageBreak/>
               <w:t xml:space="preserve">    </w:t>
             </w:r>
             <w:proofErr w:type="spellStart"/>
@@ -7731,6 +7739,7 @@
           <w:rFonts w:ascii="Arial" w:hAnsi="Arial" w:cs="Arial"/>
           <w:color w:val="2C3E50"/>
         </w:rPr>
+        <w:lastRenderedPageBreak/>
         <w:t>app.module.ts</w:t>
       </w:r>
       <w:proofErr w:type="spellEnd"/>
@@ -7754,7 +7763,6 @@
           <w:sz w:val="23"/>
           <w:szCs w:val="23"/>
         </w:rPr>
-        <w:lastRenderedPageBreak/>
         <w:t>Update the app module with the post reducer.</w:t>
       </w:r>
     </w:p>
@@ -8547,6 +8555,7 @@
           <w:sz w:val="23"/>
           <w:szCs w:val="23"/>
         </w:rPr>
+        <w:lastRenderedPageBreak/>
         <w:t xml:space="preserve">Every action will be managed within </w:t>
       </w:r>
       <w:proofErr w:type="spellStart"/>
@@ -9021,7 +9030,6 @@
                 <w:sz w:val="22"/>
                 <w:szCs w:val="22"/>
               </w:rPr>
-              <w:lastRenderedPageBreak/>
               <w:br/>
             </w:r>
             <w:r>
@@ -9932,7 +9940,6 @@
           <w:rFonts w:ascii="Arial" w:hAnsi="Arial" w:cs="Arial"/>
           <w:color w:val="2C3E50"/>
         </w:rPr>
-        <w:lastRenderedPageBreak/>
         <w:t>post.reducer.ts</w:t>
       </w:r>
       <w:proofErr w:type="spellEnd"/>
@@ -9956,6 +9963,7 @@
           <w:sz w:val="23"/>
           <w:szCs w:val="23"/>
         </w:rPr>
+        <w:lastRenderedPageBreak/>
         <w:t>Remember, in Redux the state is immutable, so we always need to create a new object when the state changes. A reliable way of doing this is via </w:t>
       </w:r>
       <w:proofErr w:type="spellStart"/>
@@ -10340,7 +10348,6 @@
                 <w:sz w:val="22"/>
                 <w:szCs w:val="22"/>
               </w:rPr>
-              <w:lastRenderedPageBreak/>
               <w:t>/// Default app state</w:t>
             </w:r>
             <w:r>
@@ -10771,7 +10778,7 @@
             <w:proofErr w:type="spellStart"/>
             <w:r>
               <w:rPr>
-                <w:rStyle w:val="title"/>
+                <w:rStyle w:val="Title1"/>
                 <w:color w:val="91CB1C"/>
                 <w:sz w:val="22"/>
                 <w:szCs w:val="22"/>
@@ -11725,6 +11732,7 @@
                 <w:sz w:val="22"/>
                 <w:szCs w:val="22"/>
               </w:rPr>
+              <w:lastRenderedPageBreak/>
               <w:t xml:space="preserve">  </w:t>
             </w:r>
             <w:r>
@@ -11941,7 +11949,6 @@
           <w:sz w:val="23"/>
           <w:szCs w:val="23"/>
         </w:rPr>
-        <w:lastRenderedPageBreak/>
         <w:t>Notice how the </w:t>
       </w:r>
       <w:r>
@@ -13116,6 +13123,7 @@
                 <w:sz w:val="22"/>
                 <w:szCs w:val="22"/>
               </w:rPr>
+              <w:lastRenderedPageBreak/>
               <w:t xml:space="preserve">  }</w:t>
             </w:r>
             <w:r>
@@ -13462,7 +13470,6 @@
                 <w:sz w:val="22"/>
                 <w:szCs w:val="22"/>
               </w:rPr>
-              <w:lastRenderedPageBreak/>
               <w:t xml:space="preserve">  </w:t>
             </w:r>
             <w:proofErr w:type="spellStart"/>
@@ -14818,6 +14825,7 @@
           <w:rFonts w:ascii="Arial" w:hAnsi="Arial" w:cs="Arial"/>
           <w:color w:val="2C3E50"/>
         </w:rPr>
+        <w:lastRenderedPageBreak/>
         <w:t xml:space="preserve">Debugging with Redux </w:t>
       </w:r>
       <w:proofErr w:type="spellStart"/>
@@ -15148,7 +15156,6 @@
                 <w:sz w:val="22"/>
                 <w:szCs w:val="22"/>
               </w:rPr>
-              <w:lastRenderedPageBreak/>
               <w:t>import</w:t>
             </w:r>
             <w:r>
@@ -15641,6 +15648,7 @@
           <w:sz w:val="23"/>
           <w:szCs w:val="23"/>
         </w:rPr>
+        <w:lastRenderedPageBreak/>
         <w:drawing>
           <wp:inline distT="0" distB="0" distL="0" distR="0">
             <wp:extent cx="5716905" cy="3220085"/>
@@ -15690,6 +15698,580 @@
           </wp:inline>
         </w:drawing>
       </w:r>
+    </w:p>
+    <w:p/>
+    <w:p/>
+    <w:p/>
+    <w:p>
+      <w:pPr>
+        <w:numPr>
+          <w:ilvl w:val="0"/>
+          <w:numId w:val="6"/>
+        </w:numPr>
+        <w:shd w:val="clear" w:color="auto" w:fill="FFFFFF"/>
+        <w:spacing w:after="0" w:line="240" w:lineRule="auto"/>
+        <w:ind w:left="450"/>
+        <w:textAlignment w:val="baseline"/>
+        <w:rPr>
+          <w:rFonts w:cs="Arial"/>
+          <w:color w:val="242729"/>
+          <w:sz w:val="23"/>
+          <w:szCs w:val="23"/>
+        </w:rPr>
+      </w:pPr>
+      <w:r>
+        <w:rPr>
+          <w:rFonts w:cs="Arial"/>
+          <w:color w:val="242729"/>
+          <w:sz w:val="23"/>
+          <w:szCs w:val="23"/>
+        </w:rPr>
+        <w:t>Adds old state properties to the new object by copying all enumerable properties from the </w:t>
+      </w:r>
+      <w:r>
+        <w:rPr>
+          <w:rStyle w:val="HTMLCode"/>
+          <w:rFonts w:asciiTheme="minorHAnsi" w:eastAsiaTheme="minorHAnsi" w:hAnsiTheme="minorHAnsi" w:cs="Consolas"/>
+          <w:color w:val="242729"/>
+          <w:bdr w:val="none" w:sz="0" w:space="0" w:color="auto" w:frame="1"/>
+          <w:shd w:val="clear" w:color="auto" w:fill="EFF0F1"/>
+        </w:rPr>
+        <w:t>state</w:t>
+      </w:r>
+      <w:r>
+        <w:rPr>
+          <w:rFonts w:cs="Arial"/>
+          <w:color w:val="242729"/>
+          <w:sz w:val="23"/>
+          <w:szCs w:val="23"/>
+        </w:rPr>
+        <w:t> to the </w:t>
+      </w:r>
+      <w:r>
+        <w:rPr>
+          <w:rStyle w:val="HTMLCode"/>
+          <w:rFonts w:asciiTheme="minorHAnsi" w:eastAsiaTheme="minorHAnsi" w:hAnsiTheme="minorHAnsi" w:cs="Consolas"/>
+          <w:color w:val="242729"/>
+          <w:bdr w:val="none" w:sz="0" w:space="0" w:color="auto" w:frame="1"/>
+          <w:shd w:val="clear" w:color="auto" w:fill="EFF0F1"/>
+        </w:rPr>
+        <w:t>{}</w:t>
+      </w:r>
+      <w:r>
+        <w:rPr>
+          <w:rFonts w:cs="Arial"/>
+          <w:color w:val="242729"/>
+          <w:sz w:val="23"/>
+          <w:szCs w:val="23"/>
+        </w:rPr>
+        <w:t>. Here is the quote form </w:t>
+      </w:r>
+      <w:hyperlink r:id="rId14" w:history="1">
+        <w:r>
+          <w:rPr>
+            <w:rStyle w:val="Hyperlink"/>
+            <w:rFonts w:cs="Arial"/>
+            <w:color w:val="005999"/>
+            <w:sz w:val="23"/>
+            <w:szCs w:val="23"/>
+            <w:bdr w:val="none" w:sz="0" w:space="0" w:color="auto" w:frame="1"/>
+          </w:rPr>
+          <w:t>here</w:t>
+        </w:r>
+      </w:hyperlink>
+      <w:r>
+        <w:rPr>
+          <w:rFonts w:cs="Arial"/>
+          <w:color w:val="242729"/>
+          <w:sz w:val="23"/>
+          <w:szCs w:val="23"/>
+        </w:rPr>
+        <w:t>:</w:t>
+      </w:r>
+    </w:p>
+    <w:p>
+      <w:pPr>
+        <w:shd w:val="clear" w:color="auto" w:fill="FFFFFF"/>
+        <w:spacing w:after="0" w:line="240" w:lineRule="auto"/>
+        <w:textAlignment w:val="baseline"/>
+        <w:rPr>
+          <w:rFonts w:cs="Arial"/>
+          <w:color w:val="242729"/>
+          <w:sz w:val="23"/>
+          <w:szCs w:val="23"/>
+        </w:rPr>
+      </w:pPr>
+    </w:p>
+    <w:p>
+      <w:pPr>
+        <w:pStyle w:val="NormalWeb"/>
+        <w:shd w:val="clear" w:color="auto" w:fill="FFF8DC"/>
+        <w:spacing w:before="0" w:beforeAutospacing="0" w:after="0" w:afterAutospacing="0"/>
+        <w:textAlignment w:val="baseline"/>
+        <w:rPr>
+          <w:rFonts w:asciiTheme="minorHAnsi" w:hAnsiTheme="minorHAnsi" w:cs="Arial"/>
+          <w:color w:val="242729"/>
+          <w:sz w:val="23"/>
+          <w:szCs w:val="23"/>
+        </w:rPr>
+      </w:pPr>
+      <w:r>
+        <w:rPr>
+          <w:rFonts w:asciiTheme="minorHAnsi" w:hAnsiTheme="minorHAnsi" w:cs="Arial"/>
+          <w:color w:val="242729"/>
+          <w:sz w:val="23"/>
+          <w:szCs w:val="23"/>
+        </w:rPr>
+        <w:t>An alternative approach is to use the object spread syntax proposed for the next versions of JavaScript which lets you use the spread (...) operator to copy enumerable properties from one object to another in a more succinct way. The object spread operator is conceptually similar to the ES6 array spread operator.</w:t>
+      </w:r>
+    </w:p>
+    <w:p>
+      <w:pPr>
+        <w:pStyle w:val="NormalWeb"/>
+        <w:shd w:val="clear" w:color="auto" w:fill="FFF8DC"/>
+        <w:spacing w:before="0" w:beforeAutospacing="0" w:after="0" w:afterAutospacing="0"/>
+        <w:textAlignment w:val="baseline"/>
+        <w:rPr>
+          <w:rFonts w:asciiTheme="minorHAnsi" w:hAnsiTheme="minorHAnsi" w:cs="Arial"/>
+          <w:color w:val="242729"/>
+          <w:sz w:val="23"/>
+          <w:szCs w:val="23"/>
+        </w:rPr>
+      </w:pPr>
+    </w:p>
+    <w:p>
+      <w:pPr>
+        <w:shd w:val="clear" w:color="auto" w:fill="EFF0F1"/>
+        <w:tabs>
+          <w:tab w:val="left" w:pos="916"/>
+          <w:tab w:val="left" w:pos="1832"/>
+          <w:tab w:val="left" w:pos="2748"/>
+          <w:tab w:val="left" w:pos="3664"/>
+          <w:tab w:val="left" w:pos="4580"/>
+          <w:tab w:val="left" w:pos="5496"/>
+          <w:tab w:val="left" w:pos="6412"/>
+          <w:tab w:val="left" w:pos="7328"/>
+          <w:tab w:val="left" w:pos="8244"/>
+          <w:tab w:val="left" w:pos="9160"/>
+          <w:tab w:val="left" w:pos="10076"/>
+          <w:tab w:val="left" w:pos="10992"/>
+          <w:tab w:val="left" w:pos="11908"/>
+          <w:tab w:val="left" w:pos="12824"/>
+          <w:tab w:val="left" w:pos="13740"/>
+          <w:tab w:val="left" w:pos="14656"/>
+        </w:tabs>
+        <w:spacing w:after="0" w:line="240" w:lineRule="auto"/>
+        <w:textAlignment w:val="baseline"/>
+        <w:rPr>
+          <w:rFonts w:eastAsia="Times New Roman" w:cs="Consolas"/>
+          <w:color w:val="303336"/>
+          <w:sz w:val="20"/>
+          <w:szCs w:val="20"/>
+          <w:bdr w:val="none" w:sz="0" w:space="0" w:color="auto" w:frame="1"/>
+          <w:shd w:val="clear" w:color="auto" w:fill="EFF0F1"/>
+        </w:rPr>
+      </w:pPr>
+      <w:proofErr w:type="spellStart"/>
+      <w:proofErr w:type="gramStart"/>
+      <w:r>
+        <w:rPr>
+          <w:rFonts w:eastAsia="Times New Roman" w:cs="Consolas"/>
+          <w:color w:val="101094"/>
+          <w:sz w:val="20"/>
+          <w:szCs w:val="20"/>
+          <w:bdr w:val="none" w:sz="0" w:space="0" w:color="auto" w:frame="1"/>
+          <w:shd w:val="clear" w:color="auto" w:fill="EFF0F1"/>
+        </w:rPr>
+        <w:t>const</w:t>
+      </w:r>
+      <w:proofErr w:type="spellEnd"/>
+      <w:proofErr w:type="gramEnd"/>
+      <w:r>
+        <w:rPr>
+          <w:rFonts w:eastAsia="Times New Roman" w:cs="Consolas"/>
+          <w:color w:val="303336"/>
+          <w:sz w:val="20"/>
+          <w:szCs w:val="20"/>
+          <w:bdr w:val="none" w:sz="0" w:space="0" w:color="auto" w:frame="1"/>
+          <w:shd w:val="clear" w:color="auto" w:fill="EFF0F1"/>
+        </w:rPr>
+        <w:t xml:space="preserve"> action = {payload: {data: {_id: </w:t>
+      </w:r>
+      <w:r>
+        <w:rPr>
+          <w:rFonts w:eastAsia="Times New Roman" w:cs="Consolas"/>
+          <w:color w:val="7D2727"/>
+          <w:sz w:val="20"/>
+          <w:szCs w:val="20"/>
+          <w:bdr w:val="none" w:sz="0" w:space="0" w:color="auto" w:frame="1"/>
+          <w:shd w:val="clear" w:color="auto" w:fill="EFF0F1"/>
+        </w:rPr>
+        <w:t>'some'</w:t>
+      </w:r>
+      <w:r>
+        <w:rPr>
+          <w:rFonts w:eastAsia="Times New Roman" w:cs="Consolas"/>
+          <w:color w:val="303336"/>
+          <w:sz w:val="20"/>
+          <w:szCs w:val="20"/>
+          <w:bdr w:val="none" w:sz="0" w:space="0" w:color="auto" w:frame="1"/>
+          <w:shd w:val="clear" w:color="auto" w:fill="EFF0F1"/>
+        </w:rPr>
+        <w:t>}}};</w:t>
+      </w:r>
+    </w:p>
+    <w:p>
+      <w:pPr>
+        <w:shd w:val="clear" w:color="auto" w:fill="EFF0F1"/>
+        <w:tabs>
+          <w:tab w:val="left" w:pos="916"/>
+          <w:tab w:val="left" w:pos="1832"/>
+          <w:tab w:val="left" w:pos="2748"/>
+          <w:tab w:val="left" w:pos="3664"/>
+          <w:tab w:val="left" w:pos="4580"/>
+          <w:tab w:val="left" w:pos="5496"/>
+          <w:tab w:val="left" w:pos="6412"/>
+          <w:tab w:val="left" w:pos="7328"/>
+          <w:tab w:val="left" w:pos="8244"/>
+          <w:tab w:val="left" w:pos="9160"/>
+          <w:tab w:val="left" w:pos="10076"/>
+          <w:tab w:val="left" w:pos="10992"/>
+          <w:tab w:val="left" w:pos="11908"/>
+          <w:tab w:val="left" w:pos="12824"/>
+          <w:tab w:val="left" w:pos="13740"/>
+          <w:tab w:val="left" w:pos="14656"/>
+        </w:tabs>
+        <w:spacing w:after="0" w:line="240" w:lineRule="auto"/>
+        <w:textAlignment w:val="baseline"/>
+        <w:rPr>
+          <w:rFonts w:eastAsia="Times New Roman" w:cs="Consolas"/>
+          <w:color w:val="303336"/>
+          <w:sz w:val="20"/>
+          <w:szCs w:val="20"/>
+          <w:bdr w:val="none" w:sz="0" w:space="0" w:color="auto" w:frame="1"/>
+          <w:shd w:val="clear" w:color="auto" w:fill="EFF0F1"/>
+        </w:rPr>
+      </w:pPr>
+      <w:proofErr w:type="spellStart"/>
+      <w:proofErr w:type="gramStart"/>
+      <w:r>
+        <w:rPr>
+          <w:rFonts w:eastAsia="Times New Roman" w:cs="Consolas"/>
+          <w:color w:val="101094"/>
+          <w:sz w:val="20"/>
+          <w:szCs w:val="20"/>
+          <w:bdr w:val="none" w:sz="0" w:space="0" w:color="auto" w:frame="1"/>
+          <w:shd w:val="clear" w:color="auto" w:fill="EFF0F1"/>
+        </w:rPr>
+        <w:t>const</w:t>
+      </w:r>
+      <w:proofErr w:type="spellEnd"/>
+      <w:proofErr w:type="gramEnd"/>
+      <w:r>
+        <w:rPr>
+          <w:rFonts w:eastAsia="Times New Roman" w:cs="Consolas"/>
+          <w:color w:val="303336"/>
+          <w:sz w:val="20"/>
+          <w:szCs w:val="20"/>
+          <w:bdr w:val="none" w:sz="0" w:space="0" w:color="auto" w:frame="1"/>
+          <w:shd w:val="clear" w:color="auto" w:fill="EFF0F1"/>
+        </w:rPr>
+        <w:t xml:space="preserve"> </w:t>
+      </w:r>
+      <w:proofErr w:type="spellStart"/>
+      <w:r>
+        <w:rPr>
+          <w:rFonts w:eastAsia="Times New Roman" w:cs="Consolas"/>
+          <w:color w:val="303336"/>
+          <w:sz w:val="20"/>
+          <w:szCs w:val="20"/>
+          <w:bdr w:val="none" w:sz="0" w:space="0" w:color="auto" w:frame="1"/>
+          <w:shd w:val="clear" w:color="auto" w:fill="EFF0F1"/>
+        </w:rPr>
+        <w:t>oldState</w:t>
+      </w:r>
+      <w:proofErr w:type="spellEnd"/>
+      <w:r>
+        <w:rPr>
+          <w:rFonts w:eastAsia="Times New Roman" w:cs="Consolas"/>
+          <w:color w:val="303336"/>
+          <w:sz w:val="20"/>
+          <w:szCs w:val="20"/>
+          <w:bdr w:val="none" w:sz="0" w:space="0" w:color="auto" w:frame="1"/>
+          <w:shd w:val="clear" w:color="auto" w:fill="EFF0F1"/>
+        </w:rPr>
+        <w:t xml:space="preserve"> = {a: </w:t>
+      </w:r>
+      <w:r>
+        <w:rPr>
+          <w:rFonts w:eastAsia="Times New Roman" w:cs="Consolas"/>
+          <w:color w:val="7D2727"/>
+          <w:sz w:val="20"/>
+          <w:szCs w:val="20"/>
+          <w:bdr w:val="none" w:sz="0" w:space="0" w:color="auto" w:frame="1"/>
+          <w:shd w:val="clear" w:color="auto" w:fill="EFF0F1"/>
+        </w:rPr>
+        <w:t>'3'</w:t>
+      </w:r>
+      <w:r>
+        <w:rPr>
+          <w:rFonts w:eastAsia="Times New Roman" w:cs="Consolas"/>
+          <w:color w:val="303336"/>
+          <w:sz w:val="20"/>
+          <w:szCs w:val="20"/>
+          <w:bdr w:val="none" w:sz="0" w:space="0" w:color="auto" w:frame="1"/>
+          <w:shd w:val="clear" w:color="auto" w:fill="EFF0F1"/>
+        </w:rPr>
+        <w:t>};</w:t>
+      </w:r>
+    </w:p>
+    <w:p>
+      <w:pPr>
+        <w:shd w:val="clear" w:color="auto" w:fill="EFF0F1"/>
+        <w:tabs>
+          <w:tab w:val="left" w:pos="916"/>
+          <w:tab w:val="left" w:pos="1832"/>
+          <w:tab w:val="left" w:pos="2748"/>
+          <w:tab w:val="left" w:pos="3664"/>
+          <w:tab w:val="left" w:pos="4580"/>
+          <w:tab w:val="left" w:pos="5496"/>
+          <w:tab w:val="left" w:pos="6412"/>
+          <w:tab w:val="left" w:pos="7328"/>
+          <w:tab w:val="left" w:pos="8244"/>
+          <w:tab w:val="left" w:pos="9160"/>
+          <w:tab w:val="left" w:pos="10076"/>
+          <w:tab w:val="left" w:pos="10992"/>
+          <w:tab w:val="left" w:pos="11908"/>
+          <w:tab w:val="left" w:pos="12824"/>
+          <w:tab w:val="left" w:pos="13740"/>
+          <w:tab w:val="left" w:pos="14656"/>
+        </w:tabs>
+        <w:spacing w:after="0" w:line="240" w:lineRule="auto"/>
+        <w:textAlignment w:val="baseline"/>
+        <w:rPr>
+          <w:rFonts w:eastAsia="Times New Roman" w:cs="Consolas"/>
+          <w:color w:val="303336"/>
+          <w:sz w:val="20"/>
+          <w:szCs w:val="20"/>
+          <w:bdr w:val="none" w:sz="0" w:space="0" w:color="auto" w:frame="1"/>
+          <w:shd w:val="clear" w:color="auto" w:fill="EFF0F1"/>
+        </w:rPr>
+      </w:pPr>
+      <w:proofErr w:type="spellStart"/>
+      <w:proofErr w:type="gramStart"/>
+      <w:r>
+        <w:rPr>
+          <w:rFonts w:eastAsia="Times New Roman" w:cs="Consolas"/>
+          <w:color w:val="101094"/>
+          <w:sz w:val="20"/>
+          <w:szCs w:val="20"/>
+          <w:bdr w:val="none" w:sz="0" w:space="0" w:color="auto" w:frame="1"/>
+          <w:shd w:val="clear" w:color="auto" w:fill="EFF0F1"/>
+        </w:rPr>
+        <w:t>const</w:t>
+      </w:r>
+      <w:proofErr w:type="spellEnd"/>
+      <w:proofErr w:type="gramEnd"/>
+      <w:r>
+        <w:rPr>
+          <w:rFonts w:eastAsia="Times New Roman" w:cs="Consolas"/>
+          <w:color w:val="303336"/>
+          <w:sz w:val="20"/>
+          <w:szCs w:val="20"/>
+          <w:bdr w:val="none" w:sz="0" w:space="0" w:color="auto" w:frame="1"/>
+          <w:shd w:val="clear" w:color="auto" w:fill="EFF0F1"/>
+        </w:rPr>
+        <w:t xml:space="preserve"> </w:t>
+      </w:r>
+      <w:proofErr w:type="spellStart"/>
+      <w:r>
+        <w:rPr>
+          <w:rFonts w:eastAsia="Times New Roman" w:cs="Consolas"/>
+          <w:color w:val="303336"/>
+          <w:sz w:val="20"/>
+          <w:szCs w:val="20"/>
+          <w:bdr w:val="none" w:sz="0" w:space="0" w:color="auto" w:frame="1"/>
+          <w:shd w:val="clear" w:color="auto" w:fill="EFF0F1"/>
+        </w:rPr>
+        <w:t>newState</w:t>
+      </w:r>
+      <w:proofErr w:type="spellEnd"/>
+      <w:r>
+        <w:rPr>
+          <w:rFonts w:eastAsia="Times New Roman" w:cs="Consolas"/>
+          <w:color w:val="303336"/>
+          <w:sz w:val="20"/>
+          <w:szCs w:val="20"/>
+          <w:bdr w:val="none" w:sz="0" w:space="0" w:color="auto" w:frame="1"/>
+          <w:shd w:val="clear" w:color="auto" w:fill="EFF0F1"/>
+        </w:rPr>
+        <w:t xml:space="preserve"> = {...</w:t>
+      </w:r>
+      <w:proofErr w:type="spellStart"/>
+      <w:r>
+        <w:rPr>
+          <w:rFonts w:eastAsia="Times New Roman" w:cs="Consolas"/>
+          <w:color w:val="303336"/>
+          <w:sz w:val="20"/>
+          <w:szCs w:val="20"/>
+          <w:bdr w:val="none" w:sz="0" w:space="0" w:color="auto" w:frame="1"/>
+          <w:shd w:val="clear" w:color="auto" w:fill="EFF0F1"/>
+        </w:rPr>
+        <w:t>oldState</w:t>
+      </w:r>
+      <w:proofErr w:type="spellEnd"/>
+      <w:r>
+        <w:rPr>
+          <w:rFonts w:eastAsia="Times New Roman" w:cs="Consolas"/>
+          <w:color w:val="303336"/>
+          <w:sz w:val="20"/>
+          <w:szCs w:val="20"/>
+          <w:bdr w:val="none" w:sz="0" w:space="0" w:color="auto" w:frame="1"/>
+          <w:shd w:val="clear" w:color="auto" w:fill="EFF0F1"/>
+        </w:rPr>
+        <w:t>, [</w:t>
+      </w:r>
+      <w:proofErr w:type="spellStart"/>
+      <w:r>
+        <w:rPr>
+          <w:rFonts w:eastAsia="Times New Roman" w:cs="Consolas"/>
+          <w:color w:val="303336"/>
+          <w:sz w:val="20"/>
+          <w:szCs w:val="20"/>
+          <w:bdr w:val="none" w:sz="0" w:space="0" w:color="auto" w:frame="1"/>
+          <w:shd w:val="clear" w:color="auto" w:fill="EFF0F1"/>
+        </w:rPr>
+        <w:t>action.payload.data._id</w:t>
+      </w:r>
+      <w:proofErr w:type="spellEnd"/>
+      <w:r>
+        <w:rPr>
+          <w:rFonts w:eastAsia="Times New Roman" w:cs="Consolas"/>
+          <w:color w:val="303336"/>
+          <w:sz w:val="20"/>
+          <w:szCs w:val="20"/>
+          <w:bdr w:val="none" w:sz="0" w:space="0" w:color="auto" w:frame="1"/>
+          <w:shd w:val="clear" w:color="auto" w:fill="EFF0F1"/>
+        </w:rPr>
+        <w:t xml:space="preserve">]: </w:t>
+      </w:r>
+      <w:proofErr w:type="spellStart"/>
+      <w:r>
+        <w:rPr>
+          <w:rFonts w:eastAsia="Times New Roman" w:cs="Consolas"/>
+          <w:color w:val="303336"/>
+          <w:sz w:val="20"/>
+          <w:szCs w:val="20"/>
+          <w:bdr w:val="none" w:sz="0" w:space="0" w:color="auto" w:frame="1"/>
+          <w:shd w:val="clear" w:color="auto" w:fill="EFF0F1"/>
+        </w:rPr>
+        <w:t>action.payload.data</w:t>
+      </w:r>
+      <w:proofErr w:type="spellEnd"/>
+      <w:r>
+        <w:rPr>
+          <w:rFonts w:eastAsia="Times New Roman" w:cs="Consolas"/>
+          <w:color w:val="303336"/>
+          <w:sz w:val="20"/>
+          <w:szCs w:val="20"/>
+          <w:bdr w:val="none" w:sz="0" w:space="0" w:color="auto" w:frame="1"/>
+          <w:shd w:val="clear" w:color="auto" w:fill="EFF0F1"/>
+        </w:rPr>
+        <w:t>}</w:t>
+      </w:r>
+    </w:p>
+    <w:p>
+      <w:pPr>
+        <w:shd w:val="clear" w:color="auto" w:fill="EFF0F1"/>
+        <w:tabs>
+          <w:tab w:val="left" w:pos="916"/>
+          <w:tab w:val="left" w:pos="1832"/>
+          <w:tab w:val="left" w:pos="2748"/>
+          <w:tab w:val="left" w:pos="3664"/>
+          <w:tab w:val="left" w:pos="4580"/>
+          <w:tab w:val="left" w:pos="5496"/>
+          <w:tab w:val="left" w:pos="6412"/>
+          <w:tab w:val="left" w:pos="7328"/>
+          <w:tab w:val="left" w:pos="8244"/>
+          <w:tab w:val="left" w:pos="9160"/>
+          <w:tab w:val="left" w:pos="10076"/>
+          <w:tab w:val="left" w:pos="10992"/>
+          <w:tab w:val="left" w:pos="11908"/>
+          <w:tab w:val="left" w:pos="12824"/>
+          <w:tab w:val="left" w:pos="13740"/>
+          <w:tab w:val="left" w:pos="14656"/>
+        </w:tabs>
+        <w:spacing w:after="0" w:line="240" w:lineRule="auto"/>
+        <w:textAlignment w:val="baseline"/>
+        <w:rPr>
+          <w:rFonts w:eastAsia="Times New Roman" w:cs="Consolas"/>
+          <w:color w:val="393318"/>
+          <w:sz w:val="20"/>
+          <w:szCs w:val="20"/>
+        </w:rPr>
+      </w:pPr>
+      <w:proofErr w:type="gramStart"/>
+      <w:r>
+        <w:rPr>
+          <w:rFonts w:eastAsia="Times New Roman" w:cs="Consolas"/>
+          <w:color w:val="303336"/>
+          <w:sz w:val="20"/>
+          <w:szCs w:val="20"/>
+          <w:bdr w:val="none" w:sz="0" w:space="0" w:color="auto" w:frame="1"/>
+          <w:shd w:val="clear" w:color="auto" w:fill="EFF0F1"/>
+        </w:rPr>
+        <w:t>console.log(</w:t>
+      </w:r>
+      <w:proofErr w:type="spellStart"/>
+      <w:proofErr w:type="gramEnd"/>
+      <w:r>
+        <w:rPr>
+          <w:rFonts w:eastAsia="Times New Roman" w:cs="Consolas"/>
+          <w:color w:val="303336"/>
+          <w:sz w:val="20"/>
+          <w:szCs w:val="20"/>
+          <w:bdr w:val="none" w:sz="0" w:space="0" w:color="auto" w:frame="1"/>
+          <w:shd w:val="clear" w:color="auto" w:fill="EFF0F1"/>
+        </w:rPr>
+        <w:t>newState</w:t>
+      </w:r>
+      <w:proofErr w:type="spellEnd"/>
+      <w:r>
+        <w:rPr>
+          <w:rFonts w:eastAsia="Times New Roman" w:cs="Consolas"/>
+          <w:color w:val="303336"/>
+          <w:sz w:val="20"/>
+          <w:szCs w:val="20"/>
+          <w:bdr w:val="none" w:sz="0" w:space="0" w:color="auto" w:frame="1"/>
+          <w:shd w:val="clear" w:color="auto" w:fill="EFF0F1"/>
+        </w:rPr>
+        <w:t xml:space="preserve">); </w:t>
+      </w:r>
+      <w:r>
+        <w:rPr>
+          <w:rFonts w:eastAsia="Times New Roman" w:cs="Consolas"/>
+          <w:color w:val="858C93"/>
+          <w:sz w:val="20"/>
+          <w:szCs w:val="20"/>
+          <w:bdr w:val="none" w:sz="0" w:space="0" w:color="auto" w:frame="1"/>
+          <w:shd w:val="clear" w:color="auto" w:fill="EFF0F1"/>
+        </w:rPr>
+        <w:t>// {a: '3', some: {_id: 'some'}}</w:t>
+      </w:r>
+    </w:p>
+    <w:p>
+      <w:pPr>
+        <w:pStyle w:val="NormalWeb"/>
+        <w:shd w:val="clear" w:color="auto" w:fill="FFF8DC"/>
+        <w:spacing w:before="0" w:beforeAutospacing="0" w:after="0" w:afterAutospacing="0"/>
+        <w:textAlignment w:val="baseline"/>
+        <w:rPr>
+          <w:rFonts w:asciiTheme="minorHAnsi" w:hAnsiTheme="minorHAnsi" w:cs="Arial"/>
+          <w:color w:val="242729"/>
+          <w:sz w:val="23"/>
+          <w:szCs w:val="23"/>
+        </w:rPr>
+      </w:pPr>
     </w:p>
     <w:p/>
     <w:sectPr>
@@ -15854,6 +16436,119 @@
     </w:lvl>
   </w:abstractNum>
   <w:abstractNum w:abstractNumId="1">
+    <w:nsid w:val="3999631F"/>
+    <w:multiLevelType w:val="multilevel"/>
+    <w:tmpl w:val="E46ECFC2"/>
+    <w:lvl w:ilvl="0">
+      <w:start w:val="1"/>
+      <w:numFmt w:val="decimal"/>
+      <w:lvlText w:val="%1."/>
+      <w:lvlJc w:val="left"/>
+      <w:pPr>
+        <w:tabs>
+          <w:tab w:val="num" w:pos="720"/>
+        </w:tabs>
+        <w:ind w:left="720" w:hanging="360"/>
+      </w:pPr>
+    </w:lvl>
+    <w:lvl w:ilvl="1" w:tentative="1">
+      <w:start w:val="1"/>
+      <w:numFmt w:val="decimal"/>
+      <w:lvlText w:val="%2."/>
+      <w:lvlJc w:val="left"/>
+      <w:pPr>
+        <w:tabs>
+          <w:tab w:val="num" w:pos="1440"/>
+        </w:tabs>
+        <w:ind w:left="1440" w:hanging="360"/>
+      </w:pPr>
+    </w:lvl>
+    <w:lvl w:ilvl="2" w:tentative="1">
+      <w:start w:val="1"/>
+      <w:numFmt w:val="decimal"/>
+      <w:lvlText w:val="%3."/>
+      <w:lvlJc w:val="left"/>
+      <w:pPr>
+        <w:tabs>
+          <w:tab w:val="num" w:pos="2160"/>
+        </w:tabs>
+        <w:ind w:left="2160" w:hanging="360"/>
+      </w:pPr>
+    </w:lvl>
+    <w:lvl w:ilvl="3" w:tentative="1">
+      <w:start w:val="1"/>
+      <w:numFmt w:val="decimal"/>
+      <w:lvlText w:val="%4."/>
+      <w:lvlJc w:val="left"/>
+      <w:pPr>
+        <w:tabs>
+          <w:tab w:val="num" w:pos="2880"/>
+        </w:tabs>
+        <w:ind w:left="2880" w:hanging="360"/>
+      </w:pPr>
+    </w:lvl>
+    <w:lvl w:ilvl="4" w:tentative="1">
+      <w:start w:val="1"/>
+      <w:numFmt w:val="decimal"/>
+      <w:lvlText w:val="%5."/>
+      <w:lvlJc w:val="left"/>
+      <w:pPr>
+        <w:tabs>
+          <w:tab w:val="num" w:pos="3600"/>
+        </w:tabs>
+        <w:ind w:left="3600" w:hanging="360"/>
+      </w:pPr>
+    </w:lvl>
+    <w:lvl w:ilvl="5" w:tentative="1">
+      <w:start w:val="1"/>
+      <w:numFmt w:val="decimal"/>
+      <w:lvlText w:val="%6."/>
+      <w:lvlJc w:val="left"/>
+      <w:pPr>
+        <w:tabs>
+          <w:tab w:val="num" w:pos="4320"/>
+        </w:tabs>
+        <w:ind w:left="4320" w:hanging="360"/>
+      </w:pPr>
+    </w:lvl>
+    <w:lvl w:ilvl="6" w:tentative="1">
+      <w:start w:val="1"/>
+      <w:numFmt w:val="decimal"/>
+      <w:lvlText w:val="%7."/>
+      <w:lvlJc w:val="left"/>
+      <w:pPr>
+        <w:tabs>
+          <w:tab w:val="num" w:pos="5040"/>
+        </w:tabs>
+        <w:ind w:left="5040" w:hanging="360"/>
+      </w:pPr>
+    </w:lvl>
+    <w:lvl w:ilvl="7" w:tentative="1">
+      <w:start w:val="1"/>
+      <w:numFmt w:val="decimal"/>
+      <w:lvlText w:val="%8."/>
+      <w:lvlJc w:val="left"/>
+      <w:pPr>
+        <w:tabs>
+          <w:tab w:val="num" w:pos="5760"/>
+        </w:tabs>
+        <w:ind w:left="5760" w:hanging="360"/>
+      </w:pPr>
+    </w:lvl>
+    <w:lvl w:ilvl="8" w:tentative="1">
+      <w:start w:val="1"/>
+      <w:numFmt w:val="decimal"/>
+      <w:lvlText w:val="%9."/>
+      <w:lvlJc w:val="left"/>
+      <w:pPr>
+        <w:tabs>
+          <w:tab w:val="num" w:pos="6480"/>
+        </w:tabs>
+        <w:ind w:left="6480" w:hanging="360"/>
+      </w:pPr>
+    </w:lvl>
+  </w:abstractNum>
+  <w:abstractNum w:abstractNumId="2">
     <w:nsid w:val="3A0B6A76"/>
     <w:multiLevelType w:val="multilevel"/>
     <w:tmpl w:val="F9A6153A"/>
@@ -15966,7 +16661,7 @@
       </w:pPr>
     </w:lvl>
   </w:abstractNum>
-  <w:abstractNum w:abstractNumId="2">
+  <w:abstractNum w:abstractNumId="3">
     <w:nsid w:val="3A4A5799"/>
     <w:multiLevelType w:val="multilevel"/>
     <w:tmpl w:val="91222E86"/>
@@ -16079,7 +16774,7 @@
       </w:pPr>
     </w:lvl>
   </w:abstractNum>
-  <w:abstractNum w:abstractNumId="3">
+  <w:abstractNum w:abstractNumId="4">
     <w:nsid w:val="652D387A"/>
     <w:multiLevelType w:val="multilevel"/>
     <w:tmpl w:val="C8526FC4"/>
@@ -16228,7 +16923,7 @@
       </w:rPr>
     </w:lvl>
   </w:abstractNum>
-  <w:abstractNum w:abstractNumId="4">
+  <w:abstractNum w:abstractNumId="5">
     <w:nsid w:val="66063EDF"/>
     <w:multiLevelType w:val="multilevel"/>
     <w:tmpl w:val="7966B258"/>
@@ -16342,19 +17037,22 @@
     </w:lvl>
   </w:abstractNum>
   <w:num w:numId="1">
-    <w:abstractNumId w:val="2"/>
+    <w:abstractNumId w:val="3"/>
   </w:num>
   <w:num w:numId="2">
     <w:abstractNumId w:val="0"/>
   </w:num>
   <w:num w:numId="3">
-    <w:abstractNumId w:val="3"/>
+    <w:abstractNumId w:val="4"/>
   </w:num>
   <w:num w:numId="4">
-    <w:abstractNumId w:val="1"/>
+    <w:abstractNumId w:val="2"/>
   </w:num>
   <w:num w:numId="5">
-    <w:abstractNumId w:val="4"/>
+    <w:abstractNumId w:val="5"/>
+  </w:num>
+  <w:num w:numId="6">
+    <w:abstractNumId w:val="1"/>
   </w:num>
 </w:numbering>
 </file>
@@ -16889,10 +17587,35 @@
     <w:basedOn w:val="DefaultParagraphFont"/>
     <w:rsid w:val="00284516"/>
   </w:style>
-  <w:style w:type="character" w:customStyle="1" w:styleId="title">
-    <w:name w:val="title"/>
+  <w:style w:type="character" w:customStyle="1" w:styleId="Title1">
+    <w:name w:val="Title1"/>
     <w:basedOn w:val="DefaultParagraphFont"/>
     <w:rsid w:val="00284516"/>
+  </w:style>
+  <w:style w:type="character" w:customStyle="1" w:styleId="kwd">
+    <w:name w:val="kwd"/>
+    <w:basedOn w:val="DefaultParagraphFont"/>
+    <w:rsid w:val="00AC13C2"/>
+  </w:style>
+  <w:style w:type="character" w:customStyle="1" w:styleId="pln">
+    <w:name w:val="pln"/>
+    <w:basedOn w:val="DefaultParagraphFont"/>
+    <w:rsid w:val="00AC13C2"/>
+  </w:style>
+  <w:style w:type="character" w:customStyle="1" w:styleId="pun">
+    <w:name w:val="pun"/>
+    <w:basedOn w:val="DefaultParagraphFont"/>
+    <w:rsid w:val="00AC13C2"/>
+  </w:style>
+  <w:style w:type="character" w:customStyle="1" w:styleId="str">
+    <w:name w:val="str"/>
+    <w:basedOn w:val="DefaultParagraphFont"/>
+    <w:rsid w:val="00AC13C2"/>
+  </w:style>
+  <w:style w:type="character" w:customStyle="1" w:styleId="com">
+    <w:name w:val="com"/>
+    <w:basedOn w:val="DefaultParagraphFont"/>
+    <w:rsid w:val="00AC13C2"/>
   </w:style>
 </w:styles>
 </file>
@@ -17427,10 +18150,35 @@
     <w:basedOn w:val="DefaultParagraphFont"/>
     <w:rsid w:val="00284516"/>
   </w:style>
-  <w:style w:type="character" w:customStyle="1" w:styleId="title">
-    <w:name w:val="title"/>
+  <w:style w:type="character" w:customStyle="1" w:styleId="Title1">
+    <w:name w:val="Title1"/>
     <w:basedOn w:val="DefaultParagraphFont"/>
     <w:rsid w:val="00284516"/>
+  </w:style>
+  <w:style w:type="character" w:customStyle="1" w:styleId="kwd">
+    <w:name w:val="kwd"/>
+    <w:basedOn w:val="DefaultParagraphFont"/>
+    <w:rsid w:val="00AC13C2"/>
+  </w:style>
+  <w:style w:type="character" w:customStyle="1" w:styleId="pln">
+    <w:name w:val="pln"/>
+    <w:basedOn w:val="DefaultParagraphFont"/>
+    <w:rsid w:val="00AC13C2"/>
+  </w:style>
+  <w:style w:type="character" w:customStyle="1" w:styleId="pun">
+    <w:name w:val="pun"/>
+    <w:basedOn w:val="DefaultParagraphFont"/>
+    <w:rsid w:val="00AC13C2"/>
+  </w:style>
+  <w:style w:type="character" w:customStyle="1" w:styleId="str">
+    <w:name w:val="str"/>
+    <w:basedOn w:val="DefaultParagraphFont"/>
+    <w:rsid w:val="00AC13C2"/>
+  </w:style>
+  <w:style w:type="character" w:customStyle="1" w:styleId="com">
+    <w:name w:val="com"/>
+    <w:basedOn w:val="DefaultParagraphFont"/>
+    <w:rsid w:val="00AC13C2"/>
   </w:style>
 </w:styles>
 </file>

--- a/StateManagmentInAngular/Overview.docx
+++ b/StateManagmentInAngular/Overview.docx
@@ -151,8 +151,6 @@
       <w:r>
         <w:t>https://www.youtube.com/watch?v=FE71r5WJWSQ&amp;list=PLW2eQOsUPlWJRfWGOi9gZdc3rE4Fke0Wv&amp;index=9</w:t>
       </w:r>
-      <w:bookmarkStart w:id="0" w:name="_GoBack"/>
-      <w:bookmarkEnd w:id="0"/>
     </w:p>
     <w:p>
       <w:r>
@@ -1793,23 +1791,13 @@
           <w:szCs w:val="20"/>
         </w:rPr>
       </w:pPr>
-      <w:proofErr w:type="gramStart"/>
       <w:r>
         <w:rPr>
           <w:rFonts w:ascii="Consolas" w:eastAsia="Times New Roman" w:hAnsi="Consolas" w:cs="Courier New"/>
           <w:sz w:val="20"/>
           <w:szCs w:val="20"/>
         </w:rPr>
-        <w:t>ChromeSamples.log(</w:t>
-      </w:r>
-      <w:proofErr w:type="gramEnd"/>
-      <w:r>
-        <w:rPr>
-          <w:rFonts w:ascii="Consolas" w:eastAsia="Times New Roman" w:hAnsi="Consolas" w:cs="Courier New"/>
-          <w:sz w:val="20"/>
-          <w:szCs w:val="20"/>
-        </w:rPr>
-        <w:t>b);</w:t>
+        <w:t>ChromeSamples.log(b);</w:t>
       </w:r>
     </w:p>
     <w:p>
@@ -1945,7 +1933,6 @@
           <w:szCs w:val="20"/>
         </w:rPr>
       </w:pPr>
-      <w:proofErr w:type="gramStart"/>
       <w:r>
         <w:rPr>
           <w:rFonts w:ascii="Consolas" w:eastAsia="Times New Roman" w:hAnsi="Consolas" w:cs="Courier New"/>
@@ -1956,7 +1943,6 @@
         </w:rPr>
         <w:t>let</w:t>
       </w:r>
-      <w:proofErr w:type="gramEnd"/>
       <w:r>
         <w:rPr>
           <w:rFonts w:ascii="Consolas" w:eastAsia="Times New Roman" w:hAnsi="Consolas" w:cs="Courier New"/>
@@ -2083,7 +2069,6 @@
           <w:szCs w:val="20"/>
         </w:rPr>
       </w:pPr>
-      <w:proofErr w:type="gramStart"/>
       <w:r>
         <w:rPr>
           <w:rFonts w:ascii="Consolas" w:eastAsia="Times New Roman" w:hAnsi="Consolas" w:cs="Courier New"/>
@@ -2094,7 +2079,6 @@
         </w:rPr>
         <w:t>let</w:t>
       </w:r>
-      <w:proofErr w:type="gramEnd"/>
       <w:r>
         <w:rPr>
           <w:rFonts w:ascii="Consolas" w:eastAsia="Times New Roman" w:hAnsi="Consolas" w:cs="Courier New"/>
@@ -2194,23 +2178,13 @@
           <w:szCs w:val="20"/>
         </w:rPr>
       </w:pPr>
-      <w:proofErr w:type="gramStart"/>
       <w:r>
         <w:rPr>
           <w:rFonts w:ascii="Consolas" w:eastAsia="Times New Roman" w:hAnsi="Consolas" w:cs="Courier New"/>
           <w:sz w:val="20"/>
           <w:szCs w:val="20"/>
         </w:rPr>
-        <w:t>ChromeSamples.log(</w:t>
-      </w:r>
-      <w:proofErr w:type="gramEnd"/>
-      <w:r>
-        <w:rPr>
-          <w:rFonts w:ascii="Consolas" w:eastAsia="Times New Roman" w:hAnsi="Consolas" w:cs="Courier New"/>
-          <w:sz w:val="20"/>
-          <w:szCs w:val="20"/>
-        </w:rPr>
-        <w:t>clone);</w:t>
+        <w:t>ChromeSamples.log(clone);</w:t>
       </w:r>
     </w:p>
     <w:p>
@@ -2332,23 +2306,8 @@
             <w:szCs w:val="23"/>
             <w:u w:val="none"/>
           </w:rPr>
-          <w:t xml:space="preserve">main design patterns of </w:t>
+          <w:t>main design patterns of Redux</w:t>
         </w:r>
-        <w:proofErr w:type="gramStart"/>
-        <w:r>
-          <w:rPr>
-            <w:rStyle w:val="Hyperlink"/>
-            <w:rFonts w:ascii="Arial" w:hAnsi="Arial" w:cs="Arial"/>
-            <w:b/>
-            <w:bCs/>
-            <w:color w:val="1C90F3"/>
-            <w:sz w:val="23"/>
-            <w:szCs w:val="23"/>
-            <w:u w:val="none"/>
-          </w:rPr>
-          <w:t>Redux</w:t>
-        </w:r>
-        <w:proofErr w:type="gramEnd"/>
       </w:hyperlink>
       <w:r>
         <w:rPr>
@@ -2623,27 +2582,7 @@
           <w:szCs w:val="23"/>
         </w:rPr>
         <w:lastRenderedPageBreak/>
-        <w:t xml:space="preserve">When </w:t>
-      </w:r>
-      <w:proofErr w:type="gramStart"/>
-      <w:r>
-        <w:rPr>
-          <w:rFonts w:ascii="Arial" w:hAnsi="Arial" w:cs="Arial"/>
-          <w:color w:val="34495E"/>
-          <w:sz w:val="23"/>
-          <w:szCs w:val="23"/>
-        </w:rPr>
-        <w:t>data changes, the existing state is</w:t>
-      </w:r>
-      <w:proofErr w:type="gramEnd"/>
-      <w:r>
-        <w:rPr>
-          <w:rFonts w:ascii="Arial" w:hAnsi="Arial" w:cs="Arial"/>
-          <w:color w:val="34495E"/>
-          <w:sz w:val="23"/>
-          <w:szCs w:val="23"/>
-        </w:rPr>
-        <w:t xml:space="preserve"> duplicated, then a new object is created with the updates. In Angular this data is treated as an RxJS Observable, allowing us to subscribe to it from anywhere in the app.</w:t>
+        <w:t>When data changes, the existing state is duplicated, then a new object is created with the updates. In Angular this data is treated as an RxJS Observable, allowing us to subscribe to it from anywhere in the app.</w:t>
       </w:r>
     </w:p>
     <w:p>
@@ -2690,7 +2629,6 @@
         </w:rPr>
         <w:t>, which is also an object. It includes a type (the action name) and an optional payload (the action data), for example </w:t>
       </w:r>
-      <w:proofErr w:type="gramStart"/>
       <w:r>
         <w:rPr>
           <w:rStyle w:val="HTMLCode"/>
@@ -2700,19 +2638,7 @@
           <w:szCs w:val="21"/>
           <w:shd w:val="clear" w:color="auto" w:fill="F8F8F8"/>
         </w:rPr>
-        <w:t>{ type</w:t>
-      </w:r>
-      <w:proofErr w:type="gramEnd"/>
-      <w:r>
-        <w:rPr>
-          <w:rStyle w:val="HTMLCode"/>
-          <w:rFonts w:eastAsiaTheme="minorHAnsi"/>
-          <w:color w:val="E96900"/>
-          <w:sz w:val="21"/>
-          <w:szCs w:val="21"/>
-          <w:shd w:val="clear" w:color="auto" w:fill="F8F8F8"/>
-        </w:rPr>
-        <w:t>: 'DELETE_ITEM', payload: 123 }</w:t>
+        <w:t>{ type: 'DELETE_ITEM', payload: 123 }</w:t>
       </w:r>
       <w:r>
         <w:rPr>
@@ -3125,27 +3051,7 @@
           <w:sz w:val="23"/>
           <w:szCs w:val="23"/>
         </w:rPr>
-        <w:t xml:space="preserve"> library brings </w:t>
-      </w:r>
-      <w:proofErr w:type="gramStart"/>
-      <w:r>
-        <w:rPr>
-          <w:rFonts w:ascii="Arial" w:hAnsi="Arial" w:cs="Arial"/>
-          <w:color w:val="34495E"/>
-          <w:sz w:val="23"/>
-          <w:szCs w:val="23"/>
-        </w:rPr>
-        <w:t>Redux</w:t>
-      </w:r>
-      <w:proofErr w:type="gramEnd"/>
-      <w:r>
-        <w:rPr>
-          <w:rFonts w:ascii="Arial" w:hAnsi="Arial" w:cs="Arial"/>
-          <w:color w:val="34495E"/>
-          <w:sz w:val="23"/>
-          <w:szCs w:val="23"/>
-        </w:rPr>
-        <w:t xml:space="preserve"> patterns to Angular using RxJS. It is modularized into several different packages. In this lesson, we will be focused on…</w:t>
+        <w:t> library brings Redux patterns to Angular using RxJS. It is modularized into several different packages. In this lesson, we will be focused on…</w:t>
       </w:r>
     </w:p>
     <w:p>
@@ -4676,27 +4582,7 @@
           <w:sz w:val="23"/>
           <w:szCs w:val="23"/>
         </w:rPr>
-        <w:t xml:space="preserve">Side Note: I apologize for </w:t>
-      </w:r>
-      <w:proofErr w:type="gramStart"/>
-      <w:r>
-        <w:rPr>
-          <w:rFonts w:ascii="Arial" w:hAnsi="Arial" w:cs="Arial"/>
-          <w:color w:val="34495E"/>
-          <w:sz w:val="23"/>
-          <w:szCs w:val="23"/>
-        </w:rPr>
-        <w:t>the for</w:t>
-      </w:r>
-      <w:proofErr w:type="gramEnd"/>
-      <w:r>
-        <w:rPr>
-          <w:rFonts w:ascii="Arial" w:hAnsi="Arial" w:cs="Arial"/>
-          <w:color w:val="34495E"/>
-          <w:sz w:val="23"/>
-          <w:szCs w:val="23"/>
-        </w:rPr>
-        <w:t xml:space="preserve"> screwed-up syntax highlighting of the switch statement.</w:t>
+        <w:t>Side Note: I apologize for the for screwed-up syntax highlighting of the switch statement.</w:t>
       </w:r>
     </w:p>
     <w:tbl>
@@ -5513,27 +5399,7 @@
           <w:sz w:val="23"/>
           <w:szCs w:val="23"/>
         </w:rPr>
-        <w:t xml:space="preserve"> interface handles this task with </w:t>
-      </w:r>
-      <w:proofErr w:type="gramStart"/>
-      <w:r>
-        <w:rPr>
-          <w:rFonts w:ascii="Arial" w:hAnsi="Arial" w:cs="Arial"/>
-          <w:color w:val="34495E"/>
-          <w:sz w:val="23"/>
-          <w:szCs w:val="23"/>
-        </w:rPr>
-        <w:t>it’s</w:t>
-      </w:r>
-      <w:proofErr w:type="gramEnd"/>
-      <w:r>
-        <w:rPr>
-          <w:rFonts w:ascii="Arial" w:hAnsi="Arial" w:cs="Arial"/>
-          <w:color w:val="34495E"/>
-          <w:sz w:val="23"/>
-          <w:szCs w:val="23"/>
-        </w:rPr>
-        <w:t xml:space="preserve"> one </w:t>
+        <w:t> interface handles this task with it’s one </w:t>
       </w:r>
       <w:r>
         <w:rPr>
@@ -5602,7 +5468,6 @@
         <w:t> is set as an Observable on the component by calling </w:t>
       </w:r>
       <w:proofErr w:type="spellStart"/>
-      <w:proofErr w:type="gramStart"/>
       <w:r>
         <w:rPr>
           <w:rStyle w:val="HTMLCode"/>
@@ -5624,19 +5489,7 @@
           <w:szCs w:val="21"/>
           <w:shd w:val="clear" w:color="auto" w:fill="F8F8F8"/>
         </w:rPr>
-        <w:t>(</w:t>
-      </w:r>
-      <w:proofErr w:type="gramEnd"/>
-      <w:r>
-        <w:rPr>
-          <w:rStyle w:val="HTMLCode"/>
-          <w:rFonts w:eastAsiaTheme="minorHAnsi"/>
-          <w:color w:val="E96900"/>
-          <w:sz w:val="21"/>
-          <w:szCs w:val="21"/>
-          <w:shd w:val="clear" w:color="auto" w:fill="F8F8F8"/>
-        </w:rPr>
-        <w:t>'message')</w:t>
+        <w:t>('message')</w:t>
       </w:r>
       <w:r>
         <w:rPr>
@@ -8575,7 +8428,6 @@
         <w:t xml:space="preserve">Every action will be managed within </w:t>
       </w:r>
       <w:proofErr w:type="spellStart"/>
-      <w:proofErr w:type="gramStart"/>
       <w:r>
         <w:rPr>
           <w:rFonts w:ascii="Arial" w:hAnsi="Arial" w:cs="Arial"/>
@@ -8586,7 +8438,6 @@
         <w:t>it’s</w:t>
       </w:r>
       <w:proofErr w:type="spellEnd"/>
-      <w:proofErr w:type="gramEnd"/>
       <w:r>
         <w:rPr>
           <w:rFonts w:ascii="Arial" w:hAnsi="Arial" w:cs="Arial"/>
@@ -9984,7 +9835,6 @@
         <w:t>Remember, in Redux the state is immutable, so we always need to create a new object when the state changes. A reliable way of doing this is via </w:t>
       </w:r>
       <w:proofErr w:type="spellStart"/>
-      <w:proofErr w:type="gramStart"/>
       <w:r>
         <w:rPr>
           <w:rStyle w:val="HTMLCode"/>
@@ -10004,18 +9854,7 @@
           <w:szCs w:val="21"/>
           <w:shd w:val="clear" w:color="auto" w:fill="F8F8F8"/>
         </w:rPr>
-        <w:t>(</w:t>
-      </w:r>
-      <w:proofErr w:type="gramEnd"/>
-      <w:r>
-        <w:rPr>
-          <w:rStyle w:val="HTMLCode"/>
-          <w:color w:val="E96900"/>
-          <w:sz w:val="21"/>
-          <w:szCs w:val="21"/>
-          <w:shd w:val="clear" w:color="auto" w:fill="F8F8F8"/>
-        </w:rPr>
-        <w:t xml:space="preserve">{}, state, </w:t>
+        <w:t xml:space="preserve">({}, state, </w:t>
       </w:r>
       <w:proofErr w:type="spellStart"/>
       <w:r>
@@ -10079,7 +9918,6 @@
                 <w:szCs w:val="22"/>
               </w:rPr>
             </w:pPr>
-            <w:proofErr w:type="gramStart"/>
             <w:r>
               <w:rPr>
                 <w:rStyle w:val="keyword"/>
@@ -10089,7 +9927,6 @@
               </w:rPr>
               <w:t>import</w:t>
             </w:r>
-            <w:proofErr w:type="gramEnd"/>
             <w:r>
               <w:rPr>
                 <w:rStyle w:val="line"/>
@@ -10184,7 +10021,6 @@
               </w:rPr>
               <w:t>'</w:t>
             </w:r>
-            <w:proofErr w:type="gramStart"/>
             <w:r>
               <w:rPr>
                 <w:rStyle w:val="line"/>
@@ -10194,7 +10030,6 @@
               </w:rPr>
               <w:t>;</w:t>
             </w:r>
-            <w:proofErr w:type="gramEnd"/>
             <w:r>
               <w:rPr>
                 <w:color w:val="525252"/>
@@ -10331,7 +10166,6 @@
               <w:t>PostActions.All</w:t>
             </w:r>
             <w:proofErr w:type="spellEnd"/>
-            <w:proofErr w:type="gramStart"/>
             <w:r>
               <w:rPr>
                 <w:rStyle w:val="line"/>
@@ -10341,7 +10175,6 @@
               </w:rPr>
               <w:t>;</w:t>
             </w:r>
-            <w:proofErr w:type="gramEnd"/>
             <w:r>
               <w:rPr>
                 <w:color w:val="525252"/>
@@ -14882,27 +14715,7 @@
           <w:sz w:val="23"/>
           <w:szCs w:val="23"/>
         </w:rPr>
-        <w:t xml:space="preserve">As I mentioned previously, debugging is one of the main benefits of the </w:t>
-      </w:r>
-      <w:proofErr w:type="gramStart"/>
-      <w:r>
-        <w:rPr>
-          <w:rFonts w:ascii="Arial" w:hAnsi="Arial" w:cs="Arial"/>
-          <w:color w:val="34495E"/>
-          <w:sz w:val="23"/>
-          <w:szCs w:val="23"/>
-        </w:rPr>
-        <w:t>Redux</w:t>
-      </w:r>
-      <w:proofErr w:type="gramEnd"/>
-      <w:r>
-        <w:rPr>
-          <w:rFonts w:ascii="Arial" w:hAnsi="Arial" w:cs="Arial"/>
-          <w:color w:val="34495E"/>
-          <w:sz w:val="23"/>
-          <w:szCs w:val="23"/>
-        </w:rPr>
-        <w:t xml:space="preserve"> pattern. </w:t>
+        <w:t xml:space="preserve">As I mentioned previously, debugging is one of the main benefits of the Redux pattern. </w:t>
       </w:r>
       <w:proofErr w:type="spellStart"/>
       <w:r>
@@ -15890,7 +15703,6 @@
         </w:rPr>
       </w:pPr>
       <w:proofErr w:type="spellStart"/>
-      <w:proofErr w:type="gramStart"/>
       <w:r>
         <w:rPr>
           <w:rFonts w:eastAsia="Times New Roman" w:cs="Consolas"/>
@@ -15903,7 +15715,6 @@
         <w:t>const</w:t>
       </w:r>
       <w:proofErr w:type="spellEnd"/>
-      <w:proofErr w:type="gramEnd"/>
       <w:r>
         <w:rPr>
           <w:rFonts w:eastAsia="Times New Roman" w:cs="Consolas"/>
@@ -15971,7 +15782,6 @@
         </w:rPr>
       </w:pPr>
       <w:proofErr w:type="spellStart"/>
-      <w:proofErr w:type="gramStart"/>
       <w:r>
         <w:rPr>
           <w:rFonts w:eastAsia="Times New Roman" w:cs="Consolas"/>
@@ -15984,7 +15794,6 @@
         <w:t>const</w:t>
       </w:r>
       <w:proofErr w:type="spellEnd"/>
-      <w:proofErr w:type="gramEnd"/>
       <w:r>
         <w:rPr>
           <w:rFonts w:eastAsia="Times New Roman" w:cs="Consolas"/>
@@ -16076,7 +15885,6 @@
         </w:rPr>
       </w:pPr>
       <w:proofErr w:type="spellStart"/>
-      <w:proofErr w:type="gramStart"/>
       <w:r>
         <w:rPr>
           <w:rFonts w:eastAsia="Times New Roman" w:cs="Consolas"/>
@@ -16089,7 +15897,6 @@
         <w:t>const</w:t>
       </w:r>
       <w:proofErr w:type="spellEnd"/>
-      <w:proofErr w:type="gramEnd"/>
       <w:r>
         <w:rPr>
           <w:rFonts w:eastAsia="Times New Roman" w:cs="Consolas"/>
@@ -16228,7 +16035,6 @@
           <w:szCs w:val="20"/>
         </w:rPr>
       </w:pPr>
-      <w:proofErr w:type="gramStart"/>
       <w:r>
         <w:rPr>
           <w:rFonts w:eastAsia="Times New Roman" w:cs="Consolas"/>
@@ -16241,7 +16047,6 @@
         <w:t>console.log(</w:t>
       </w:r>
       <w:proofErr w:type="spellStart"/>
-      <w:proofErr w:type="gramEnd"/>
       <w:r>
         <w:rPr>
           <w:rFonts w:eastAsia="Times New Roman" w:cs="Consolas"/>
@@ -16280,6 +16085,9 @@
     <w:p>
       <w:pPr>
         <w:pStyle w:val="NormalWeb"/>
+        <w:pBdr>
+          <w:bottom w:val="single" w:sz="6" w:space="1" w:color="auto"/>
+        </w:pBdr>
         <w:shd w:val="clear" w:color="auto" w:fill="FFF8DC"/>
         <w:spacing w:before="0" w:beforeAutospacing="0" w:after="0" w:afterAutospacing="0"/>
         <w:textAlignment w:val="baseline"/>
@@ -16291,6 +16099,2219 @@
         </w:rPr>
       </w:pPr>
     </w:p>
+    <w:p/>
+    <w:p>
+      <w:r>
+        <w:t>@effect</w:t>
+      </w:r>
+    </w:p>
+    <w:p/>
+    <w:p>
+      <w:pPr>
+        <w:shd w:val="clear" w:color="auto" w:fill="FFFFFF"/>
+        <w:spacing w:after="0" w:line="240" w:lineRule="auto"/>
+        <w:jc w:val="center"/>
+        <w:textAlignment w:val="baseline"/>
+        <w:rPr>
+          <w:rFonts w:ascii="inherit" w:eastAsia="Times New Roman" w:hAnsi="inherit" w:cs="Arial"/>
+          <w:color w:val="242729"/>
+          <w:sz w:val="20"/>
+          <w:szCs w:val="20"/>
+        </w:rPr>
+      </w:pPr>
+      <w:r>
+        <w:rPr>
+          <w:rFonts w:ascii="inherit" w:eastAsia="Times New Roman" w:hAnsi="inherit" w:cs="Arial"/>
+          <w:color w:val="6A737C"/>
+          <w:sz w:val="30"/>
+          <w:szCs w:val="30"/>
+          <w:bdr w:val="none" w:sz="0" w:space="0" w:color="auto" w:frame="1"/>
+        </w:rPr>
+        <w:br/>
+        <w:t>83</w:t>
+      </w:r>
+      <w:r>
+        <w:rPr>
+          <w:rFonts w:ascii="inherit" w:eastAsia="Times New Roman" w:hAnsi="inherit" w:cs="Arial"/>
+          <w:color w:val="242729"/>
+          <w:sz w:val="20"/>
+          <w:szCs w:val="20"/>
+        </w:rPr>
+        <w:t xml:space="preserve">down </w:t>
+      </w:r>
+      <w:proofErr w:type="spellStart"/>
+      <w:r>
+        <w:rPr>
+          <w:rFonts w:ascii="inherit" w:eastAsia="Times New Roman" w:hAnsi="inherit" w:cs="Arial"/>
+          <w:color w:val="242729"/>
+          <w:sz w:val="20"/>
+          <w:szCs w:val="20"/>
+        </w:rPr>
+        <w:t>vote</w:t>
+      </w:r>
+      <w:r>
+        <w:rPr>
+          <w:rFonts w:ascii="inherit" w:eastAsia="Times New Roman" w:hAnsi="inherit" w:cs="Arial"/>
+          <w:color w:val="6A737C"/>
+          <w:sz w:val="2"/>
+          <w:szCs w:val="2"/>
+          <w:bdr w:val="none" w:sz="0" w:space="0" w:color="auto" w:frame="1"/>
+        </w:rPr>
+        <w:t>accepted</w:t>
+      </w:r>
+      <w:proofErr w:type="spellEnd"/>
+    </w:p>
+    <w:p>
+      <w:pPr>
+        <w:shd w:val="clear" w:color="auto" w:fill="FFFFFF"/>
+        <w:spacing w:after="240" w:line="240" w:lineRule="auto"/>
+        <w:textAlignment w:val="baseline"/>
+        <w:rPr>
+          <w:rFonts w:ascii="inherit" w:eastAsia="Times New Roman" w:hAnsi="inherit" w:cs="Arial"/>
+          <w:color w:val="242729"/>
+          <w:sz w:val="23"/>
+          <w:szCs w:val="23"/>
+        </w:rPr>
+      </w:pPr>
+      <w:r>
+        <w:rPr>
+          <w:rFonts w:ascii="inherit" w:eastAsia="Times New Roman" w:hAnsi="inherit" w:cs="Arial"/>
+          <w:color w:val="242729"/>
+          <w:sz w:val="23"/>
+          <w:szCs w:val="23"/>
+        </w:rPr>
+        <w:t xml:space="preserve">The topic is too wide. It will be like a tutorial. I will give it a try anyway. In a normal case, you will have an action, reducer and a store. Actions are dispatched by the store, which is subscribed to by the reducer. Then the reducer acts on the action, and forms a new state. In examples, all states are at the frontend, but in a real app, it needs to call backend DB or MQ, </w:t>
+      </w:r>
+      <w:proofErr w:type="spellStart"/>
+      <w:r>
+        <w:rPr>
+          <w:rFonts w:ascii="inherit" w:eastAsia="Times New Roman" w:hAnsi="inherit" w:cs="Arial"/>
+          <w:color w:val="242729"/>
+          <w:sz w:val="23"/>
+          <w:szCs w:val="23"/>
+        </w:rPr>
+        <w:t>etc</w:t>
+      </w:r>
+      <w:proofErr w:type="spellEnd"/>
+      <w:r>
+        <w:rPr>
+          <w:rFonts w:ascii="inherit" w:eastAsia="Times New Roman" w:hAnsi="inherit" w:cs="Arial"/>
+          <w:color w:val="242729"/>
+          <w:sz w:val="23"/>
+          <w:szCs w:val="23"/>
+        </w:rPr>
+        <w:t>, these calls have side effects. The framework used to factor out these effects into a common place.</w:t>
+      </w:r>
+    </w:p>
+    <w:p>
+      <w:pPr>
+        <w:shd w:val="clear" w:color="auto" w:fill="FFFFFF"/>
+        <w:spacing w:after="0" w:line="240" w:lineRule="auto"/>
+        <w:textAlignment w:val="baseline"/>
+        <w:rPr>
+          <w:rFonts w:ascii="inherit" w:eastAsia="Times New Roman" w:hAnsi="inherit" w:cs="Arial"/>
+          <w:color w:val="242729"/>
+          <w:sz w:val="23"/>
+          <w:szCs w:val="23"/>
+        </w:rPr>
+      </w:pPr>
+      <w:r>
+        <w:rPr>
+          <w:rFonts w:ascii="inherit" w:eastAsia="Times New Roman" w:hAnsi="inherit" w:cs="Arial"/>
+          <w:color w:val="242729"/>
+          <w:sz w:val="23"/>
+          <w:szCs w:val="23"/>
+        </w:rPr>
+        <w:t>Let's say you save a Person Record to your database, </w:t>
+      </w:r>
+      <w:r>
+        <w:rPr>
+          <w:rFonts w:ascii="Consolas" w:eastAsia="Times New Roman" w:hAnsi="Consolas" w:cs="Consolas"/>
+          <w:color w:val="242729"/>
+          <w:sz w:val="20"/>
+          <w:szCs w:val="20"/>
+          <w:bdr w:val="none" w:sz="0" w:space="0" w:color="auto" w:frame="1"/>
+          <w:shd w:val="clear" w:color="auto" w:fill="EFF0F1"/>
+        </w:rPr>
+        <w:t>action: Action = {type: SAVE_PERSON, payload: person}</w:t>
+      </w:r>
+      <w:r>
+        <w:rPr>
+          <w:rFonts w:ascii="inherit" w:eastAsia="Times New Roman" w:hAnsi="inherit" w:cs="Arial"/>
+          <w:color w:val="242729"/>
+          <w:sz w:val="23"/>
+          <w:szCs w:val="23"/>
+        </w:rPr>
+        <w:t>. Normally your component won't directly call </w:t>
+      </w:r>
+      <w:proofErr w:type="spellStart"/>
+      <w:proofErr w:type="gramStart"/>
+      <w:r>
+        <w:rPr>
+          <w:rFonts w:ascii="Consolas" w:eastAsia="Times New Roman" w:hAnsi="Consolas" w:cs="Consolas"/>
+          <w:color w:val="242729"/>
+          <w:sz w:val="20"/>
+          <w:szCs w:val="20"/>
+          <w:bdr w:val="none" w:sz="0" w:space="0" w:color="auto" w:frame="1"/>
+          <w:shd w:val="clear" w:color="auto" w:fill="EFF0F1"/>
+        </w:rPr>
+        <w:t>this.store.dispatch</w:t>
+      </w:r>
+      <w:proofErr w:type="spellEnd"/>
+      <w:r>
+        <w:rPr>
+          <w:rFonts w:ascii="Consolas" w:eastAsia="Times New Roman" w:hAnsi="Consolas" w:cs="Consolas"/>
+          <w:color w:val="242729"/>
+          <w:sz w:val="20"/>
+          <w:szCs w:val="20"/>
+          <w:bdr w:val="none" w:sz="0" w:space="0" w:color="auto" w:frame="1"/>
+          <w:shd w:val="clear" w:color="auto" w:fill="EFF0F1"/>
+        </w:rPr>
+        <w:t>(</w:t>
+      </w:r>
+      <w:proofErr w:type="gramEnd"/>
+      <w:r>
+        <w:rPr>
+          <w:rFonts w:ascii="Consolas" w:eastAsia="Times New Roman" w:hAnsi="Consolas" w:cs="Consolas"/>
+          <w:color w:val="242729"/>
+          <w:sz w:val="20"/>
+          <w:szCs w:val="20"/>
+          <w:bdr w:val="none" w:sz="0" w:space="0" w:color="auto" w:frame="1"/>
+          <w:shd w:val="clear" w:color="auto" w:fill="EFF0F1"/>
+        </w:rPr>
+        <w:t xml:space="preserve"> {type: SAVE_PERSON, payload: </w:t>
+      </w:r>
+      <w:r>
+        <w:rPr>
+          <w:rFonts w:ascii="Consolas" w:eastAsia="Times New Roman" w:hAnsi="Consolas" w:cs="Consolas"/>
+          <w:color w:val="242729"/>
+          <w:sz w:val="20"/>
+          <w:szCs w:val="20"/>
+          <w:bdr w:val="none" w:sz="0" w:space="0" w:color="auto" w:frame="1"/>
+          <w:shd w:val="clear" w:color="auto" w:fill="EFF0F1"/>
+        </w:rPr>
+        <w:lastRenderedPageBreak/>
+        <w:t>person} )</w:t>
+      </w:r>
+      <w:r>
+        <w:rPr>
+          <w:rFonts w:ascii="inherit" w:eastAsia="Times New Roman" w:hAnsi="inherit" w:cs="Arial"/>
+          <w:color w:val="242729"/>
+          <w:sz w:val="23"/>
+          <w:szCs w:val="23"/>
+        </w:rPr>
+        <w:t> to have the reducer call the HTTP service, instead it will call </w:t>
+      </w:r>
+      <w:proofErr w:type="spellStart"/>
+      <w:r>
+        <w:rPr>
+          <w:rFonts w:ascii="Consolas" w:eastAsia="Times New Roman" w:hAnsi="Consolas" w:cs="Consolas"/>
+          <w:color w:val="242729"/>
+          <w:sz w:val="20"/>
+          <w:szCs w:val="20"/>
+          <w:bdr w:val="none" w:sz="0" w:space="0" w:color="auto" w:frame="1"/>
+          <w:shd w:val="clear" w:color="auto" w:fill="EFF0F1"/>
+        </w:rPr>
+        <w:t>this.personService.save</w:t>
+      </w:r>
+      <w:proofErr w:type="spellEnd"/>
+      <w:r>
+        <w:rPr>
+          <w:rFonts w:ascii="Consolas" w:eastAsia="Times New Roman" w:hAnsi="Consolas" w:cs="Consolas"/>
+          <w:color w:val="242729"/>
+          <w:sz w:val="20"/>
+          <w:szCs w:val="20"/>
+          <w:bdr w:val="none" w:sz="0" w:space="0" w:color="auto" w:frame="1"/>
+          <w:shd w:val="clear" w:color="auto" w:fill="EFF0F1"/>
+        </w:rPr>
+        <w:t xml:space="preserve">(person).subscribe( res =&gt; </w:t>
+      </w:r>
+      <w:proofErr w:type="spellStart"/>
+      <w:r>
+        <w:rPr>
+          <w:rFonts w:ascii="Consolas" w:eastAsia="Times New Roman" w:hAnsi="Consolas" w:cs="Consolas"/>
+          <w:color w:val="242729"/>
+          <w:sz w:val="20"/>
+          <w:szCs w:val="20"/>
+          <w:bdr w:val="none" w:sz="0" w:space="0" w:color="auto" w:frame="1"/>
+          <w:shd w:val="clear" w:color="auto" w:fill="EFF0F1"/>
+        </w:rPr>
+        <w:t>this.store.dispatch</w:t>
+      </w:r>
+      <w:proofErr w:type="spellEnd"/>
+      <w:r>
+        <w:rPr>
+          <w:rFonts w:ascii="Consolas" w:eastAsia="Times New Roman" w:hAnsi="Consolas" w:cs="Consolas"/>
+          <w:color w:val="242729"/>
+          <w:sz w:val="20"/>
+          <w:szCs w:val="20"/>
+          <w:bdr w:val="none" w:sz="0" w:space="0" w:color="auto" w:frame="1"/>
+          <w:shd w:val="clear" w:color="auto" w:fill="EFF0F1"/>
+        </w:rPr>
+        <w:t xml:space="preserve">({type: SAVE_PERSON_OK, payload: </w:t>
+      </w:r>
+      <w:proofErr w:type="spellStart"/>
+      <w:r>
+        <w:rPr>
+          <w:rFonts w:ascii="Consolas" w:eastAsia="Times New Roman" w:hAnsi="Consolas" w:cs="Consolas"/>
+          <w:color w:val="242729"/>
+          <w:sz w:val="20"/>
+          <w:szCs w:val="20"/>
+          <w:bdr w:val="none" w:sz="0" w:space="0" w:color="auto" w:frame="1"/>
+          <w:shd w:val="clear" w:color="auto" w:fill="EFF0F1"/>
+        </w:rPr>
+        <w:t>res.json</w:t>
+      </w:r>
+      <w:proofErr w:type="spellEnd"/>
+      <w:r>
+        <w:rPr>
+          <w:rFonts w:ascii="Consolas" w:eastAsia="Times New Roman" w:hAnsi="Consolas" w:cs="Consolas"/>
+          <w:color w:val="242729"/>
+          <w:sz w:val="20"/>
+          <w:szCs w:val="20"/>
+          <w:bdr w:val="none" w:sz="0" w:space="0" w:color="auto" w:frame="1"/>
+          <w:shd w:val="clear" w:color="auto" w:fill="EFF0F1"/>
+        </w:rPr>
+        <w:t>}) )</w:t>
+      </w:r>
+      <w:r>
+        <w:rPr>
+          <w:rFonts w:ascii="inherit" w:eastAsia="Times New Roman" w:hAnsi="inherit" w:cs="Arial"/>
+          <w:color w:val="242729"/>
+          <w:sz w:val="23"/>
+          <w:szCs w:val="23"/>
+        </w:rPr>
+        <w:t>. The component logic will get more complicated when adding real life error handling. To avoid this, it will be nice to just call </w:t>
+      </w:r>
+      <w:proofErr w:type="spellStart"/>
+      <w:proofErr w:type="gramStart"/>
+      <w:r>
+        <w:rPr>
+          <w:rFonts w:ascii="Consolas" w:eastAsia="Times New Roman" w:hAnsi="Consolas" w:cs="Consolas"/>
+          <w:color w:val="242729"/>
+          <w:sz w:val="20"/>
+          <w:szCs w:val="20"/>
+          <w:bdr w:val="none" w:sz="0" w:space="0" w:color="auto" w:frame="1"/>
+          <w:shd w:val="clear" w:color="auto" w:fill="EFF0F1"/>
+        </w:rPr>
+        <w:t>this.store.dispatch</w:t>
+      </w:r>
+      <w:proofErr w:type="spellEnd"/>
+      <w:r>
+        <w:rPr>
+          <w:rFonts w:ascii="Consolas" w:eastAsia="Times New Roman" w:hAnsi="Consolas" w:cs="Consolas"/>
+          <w:color w:val="242729"/>
+          <w:sz w:val="20"/>
+          <w:szCs w:val="20"/>
+          <w:bdr w:val="none" w:sz="0" w:space="0" w:color="auto" w:frame="1"/>
+          <w:shd w:val="clear" w:color="auto" w:fill="EFF0F1"/>
+        </w:rPr>
+        <w:t>(</w:t>
+      </w:r>
+      <w:proofErr w:type="gramEnd"/>
+      <w:r>
+        <w:rPr>
+          <w:rFonts w:ascii="Consolas" w:eastAsia="Times New Roman" w:hAnsi="Consolas" w:cs="Consolas"/>
+          <w:color w:val="242729"/>
+          <w:sz w:val="20"/>
+          <w:szCs w:val="20"/>
+          <w:bdr w:val="none" w:sz="0" w:space="0" w:color="auto" w:frame="1"/>
+          <w:shd w:val="clear" w:color="auto" w:fill="EFF0F1"/>
+        </w:rPr>
+        <w:t xml:space="preserve"> {type: SAVE_PERSON, payload: person} )</w:t>
+      </w:r>
+      <w:r>
+        <w:rPr>
+          <w:rFonts w:ascii="inherit" w:eastAsia="Times New Roman" w:hAnsi="inherit" w:cs="Arial"/>
+          <w:color w:val="242729"/>
+          <w:sz w:val="23"/>
+          <w:szCs w:val="23"/>
+        </w:rPr>
+        <w:t> from your component.</w:t>
+      </w:r>
+    </w:p>
+    <w:p>
+      <w:pPr>
+        <w:shd w:val="clear" w:color="auto" w:fill="FFFFFF"/>
+        <w:spacing w:after="240" w:line="240" w:lineRule="auto"/>
+        <w:textAlignment w:val="baseline"/>
+        <w:rPr>
+          <w:rFonts w:ascii="inherit" w:eastAsia="Times New Roman" w:hAnsi="inherit" w:cs="Arial"/>
+          <w:color w:val="242729"/>
+          <w:sz w:val="23"/>
+          <w:szCs w:val="23"/>
+        </w:rPr>
+      </w:pPr>
+      <w:r>
+        <w:rPr>
+          <w:rFonts w:ascii="inherit" w:eastAsia="Times New Roman" w:hAnsi="inherit" w:cs="Arial"/>
+          <w:color w:val="242729"/>
+          <w:sz w:val="23"/>
+          <w:szCs w:val="23"/>
+        </w:rPr>
+        <w:t xml:space="preserve">That is what the effects library is for. It acts like a JEE servlet filter in front of reducer. It matches the ACTION type (filter can match </w:t>
+      </w:r>
+      <w:proofErr w:type="spellStart"/>
+      <w:r>
+        <w:rPr>
+          <w:rFonts w:ascii="inherit" w:eastAsia="Times New Roman" w:hAnsi="inherit" w:cs="Arial"/>
+          <w:color w:val="242729"/>
+          <w:sz w:val="23"/>
+          <w:szCs w:val="23"/>
+        </w:rPr>
+        <w:t>urls</w:t>
+      </w:r>
+      <w:proofErr w:type="spellEnd"/>
+      <w:r>
+        <w:rPr>
+          <w:rFonts w:ascii="inherit" w:eastAsia="Times New Roman" w:hAnsi="inherit" w:cs="Arial"/>
+          <w:color w:val="242729"/>
+          <w:sz w:val="23"/>
+          <w:szCs w:val="23"/>
+        </w:rPr>
+        <w:t xml:space="preserve"> in java world) and then acts on it, and finally returns a different action, or no action, or multiple actions. Then the reducer responds to the output actions of effects.</w:t>
+      </w:r>
+    </w:p>
+    <w:p>
+      <w:pPr>
+        <w:shd w:val="clear" w:color="auto" w:fill="FFFFFF"/>
+        <w:spacing w:after="240" w:line="240" w:lineRule="auto"/>
+        <w:textAlignment w:val="baseline"/>
+        <w:rPr>
+          <w:rFonts w:ascii="inherit" w:eastAsia="Times New Roman" w:hAnsi="inherit" w:cs="Arial"/>
+          <w:color w:val="242729"/>
+          <w:sz w:val="23"/>
+          <w:szCs w:val="23"/>
+        </w:rPr>
+      </w:pPr>
+      <w:r>
+        <w:rPr>
+          <w:rFonts w:ascii="inherit" w:eastAsia="Times New Roman" w:hAnsi="inherit" w:cs="Arial"/>
+          <w:color w:val="242729"/>
+          <w:sz w:val="23"/>
+          <w:szCs w:val="23"/>
+        </w:rPr>
+        <w:t>To continue the previous example, with the effects library:</w:t>
+      </w:r>
+    </w:p>
+    <w:p>
+      <w:pPr>
+        <w:shd w:val="clear" w:color="auto" w:fill="EFF0F1"/>
+        <w:tabs>
+          <w:tab w:val="left" w:pos="916"/>
+          <w:tab w:val="left" w:pos="1832"/>
+          <w:tab w:val="left" w:pos="2748"/>
+          <w:tab w:val="left" w:pos="3664"/>
+          <w:tab w:val="left" w:pos="4580"/>
+          <w:tab w:val="left" w:pos="5496"/>
+          <w:tab w:val="left" w:pos="6412"/>
+          <w:tab w:val="left" w:pos="7328"/>
+          <w:tab w:val="left" w:pos="8244"/>
+          <w:tab w:val="left" w:pos="9160"/>
+          <w:tab w:val="left" w:pos="10076"/>
+          <w:tab w:val="left" w:pos="10992"/>
+          <w:tab w:val="left" w:pos="11908"/>
+          <w:tab w:val="left" w:pos="12824"/>
+          <w:tab w:val="left" w:pos="13740"/>
+          <w:tab w:val="left" w:pos="14656"/>
+        </w:tabs>
+        <w:spacing w:after="0" w:line="240" w:lineRule="auto"/>
+        <w:textAlignment w:val="baseline"/>
+        <w:rPr>
+          <w:rFonts w:ascii="inherit" w:eastAsia="Times New Roman" w:hAnsi="inherit" w:cs="Consolas"/>
+          <w:color w:val="303336"/>
+          <w:sz w:val="20"/>
+          <w:szCs w:val="20"/>
+          <w:bdr w:val="none" w:sz="0" w:space="0" w:color="auto" w:frame="1"/>
+          <w:shd w:val="clear" w:color="auto" w:fill="EFF0F1"/>
+        </w:rPr>
+      </w:pPr>
+      <w:proofErr w:type="gramStart"/>
+      <w:r>
+        <w:rPr>
+          <w:rFonts w:ascii="inherit" w:eastAsia="Times New Roman" w:hAnsi="inherit" w:cs="Consolas"/>
+          <w:color w:val="7D2727"/>
+          <w:sz w:val="20"/>
+          <w:szCs w:val="20"/>
+          <w:bdr w:val="none" w:sz="0" w:space="0" w:color="auto" w:frame="1"/>
+          <w:shd w:val="clear" w:color="auto" w:fill="EFF0F1"/>
+        </w:rPr>
+        <w:t>@Effects</w:t>
+      </w:r>
+      <w:r>
+        <w:rPr>
+          <w:rFonts w:ascii="inherit" w:eastAsia="Times New Roman" w:hAnsi="inherit" w:cs="Consolas"/>
+          <w:color w:val="303336"/>
+          <w:sz w:val="20"/>
+          <w:szCs w:val="20"/>
+          <w:bdr w:val="none" w:sz="0" w:space="0" w:color="auto" w:frame="1"/>
+          <w:shd w:val="clear" w:color="auto" w:fill="EFF0F1"/>
+        </w:rPr>
+        <w:t>(</w:t>
+      </w:r>
+      <w:proofErr w:type="gramEnd"/>
+      <w:r>
+        <w:rPr>
+          <w:rFonts w:ascii="inherit" w:eastAsia="Times New Roman" w:hAnsi="inherit" w:cs="Consolas"/>
+          <w:color w:val="303336"/>
+          <w:sz w:val="20"/>
+          <w:szCs w:val="20"/>
+          <w:bdr w:val="none" w:sz="0" w:space="0" w:color="auto" w:frame="1"/>
+          <w:shd w:val="clear" w:color="auto" w:fill="EFF0F1"/>
+        </w:rPr>
+        <w:t xml:space="preserve">) </w:t>
+      </w:r>
+      <w:proofErr w:type="spellStart"/>
+      <w:r>
+        <w:rPr>
+          <w:rFonts w:ascii="inherit" w:eastAsia="Times New Roman" w:hAnsi="inherit" w:cs="Consolas"/>
+          <w:color w:val="303336"/>
+          <w:sz w:val="20"/>
+          <w:szCs w:val="20"/>
+          <w:bdr w:val="none" w:sz="0" w:space="0" w:color="auto" w:frame="1"/>
+          <w:shd w:val="clear" w:color="auto" w:fill="EFF0F1"/>
+        </w:rPr>
+        <w:t>savePerson</w:t>
+      </w:r>
+      <w:proofErr w:type="spellEnd"/>
+      <w:r>
+        <w:rPr>
+          <w:rFonts w:ascii="inherit" w:eastAsia="Times New Roman" w:hAnsi="inherit" w:cs="Consolas"/>
+          <w:color w:val="303336"/>
+          <w:sz w:val="20"/>
+          <w:szCs w:val="20"/>
+          <w:bdr w:val="none" w:sz="0" w:space="0" w:color="auto" w:frame="1"/>
+          <w:shd w:val="clear" w:color="auto" w:fill="EFF0F1"/>
+        </w:rPr>
+        <w:t xml:space="preserve">$ = </w:t>
+      </w:r>
+      <w:r>
+        <w:rPr>
+          <w:rFonts w:ascii="inherit" w:eastAsia="Times New Roman" w:hAnsi="inherit" w:cs="Consolas"/>
+          <w:color w:val="101094"/>
+          <w:sz w:val="20"/>
+          <w:szCs w:val="20"/>
+          <w:bdr w:val="none" w:sz="0" w:space="0" w:color="auto" w:frame="1"/>
+          <w:shd w:val="clear" w:color="auto" w:fill="EFF0F1"/>
+        </w:rPr>
+        <w:t>this</w:t>
+      </w:r>
+      <w:r>
+        <w:rPr>
+          <w:rFonts w:ascii="inherit" w:eastAsia="Times New Roman" w:hAnsi="inherit" w:cs="Consolas"/>
+          <w:color w:val="303336"/>
+          <w:sz w:val="20"/>
+          <w:szCs w:val="20"/>
+          <w:bdr w:val="none" w:sz="0" w:space="0" w:color="auto" w:frame="1"/>
+          <w:shd w:val="clear" w:color="auto" w:fill="EFF0F1"/>
+        </w:rPr>
+        <w:t>.</w:t>
+      </w:r>
+      <w:proofErr w:type="spellStart"/>
+      <w:r>
+        <w:rPr>
+          <w:rFonts w:ascii="inherit" w:eastAsia="Times New Roman" w:hAnsi="inherit" w:cs="Consolas"/>
+          <w:color w:val="303336"/>
+          <w:sz w:val="20"/>
+          <w:szCs w:val="20"/>
+          <w:bdr w:val="none" w:sz="0" w:space="0" w:color="auto" w:frame="1"/>
+          <w:shd w:val="clear" w:color="auto" w:fill="EFF0F1"/>
+        </w:rPr>
+        <w:t>stateUpdates</w:t>
+      </w:r>
+      <w:proofErr w:type="spellEnd"/>
+      <w:r>
+        <w:rPr>
+          <w:rFonts w:ascii="inherit" w:eastAsia="Times New Roman" w:hAnsi="inherit" w:cs="Consolas"/>
+          <w:color w:val="303336"/>
+          <w:sz w:val="20"/>
+          <w:szCs w:val="20"/>
+          <w:bdr w:val="none" w:sz="0" w:space="0" w:color="auto" w:frame="1"/>
+          <w:shd w:val="clear" w:color="auto" w:fill="EFF0F1"/>
+        </w:rPr>
+        <w:t>$.</w:t>
+      </w:r>
+      <w:proofErr w:type="spellStart"/>
+      <w:r>
+        <w:rPr>
+          <w:rFonts w:ascii="inherit" w:eastAsia="Times New Roman" w:hAnsi="inherit" w:cs="Consolas"/>
+          <w:color w:val="303336"/>
+          <w:sz w:val="20"/>
+          <w:szCs w:val="20"/>
+          <w:bdr w:val="none" w:sz="0" w:space="0" w:color="auto" w:frame="1"/>
+          <w:shd w:val="clear" w:color="auto" w:fill="EFF0F1"/>
+        </w:rPr>
+        <w:t>whenAction</w:t>
+      </w:r>
+      <w:proofErr w:type="spellEnd"/>
+      <w:r>
+        <w:rPr>
+          <w:rFonts w:ascii="inherit" w:eastAsia="Times New Roman" w:hAnsi="inherit" w:cs="Consolas"/>
+          <w:color w:val="303336"/>
+          <w:sz w:val="20"/>
+          <w:szCs w:val="20"/>
+          <w:bdr w:val="none" w:sz="0" w:space="0" w:color="auto" w:frame="1"/>
+          <w:shd w:val="clear" w:color="auto" w:fill="EFF0F1"/>
+        </w:rPr>
+        <w:t>(SAVE_PERSON)</w:t>
+      </w:r>
+    </w:p>
+    <w:p>
+      <w:pPr>
+        <w:shd w:val="clear" w:color="auto" w:fill="EFF0F1"/>
+        <w:tabs>
+          <w:tab w:val="left" w:pos="916"/>
+          <w:tab w:val="left" w:pos="1832"/>
+          <w:tab w:val="left" w:pos="2748"/>
+          <w:tab w:val="left" w:pos="3664"/>
+          <w:tab w:val="left" w:pos="4580"/>
+          <w:tab w:val="left" w:pos="5496"/>
+          <w:tab w:val="left" w:pos="6412"/>
+          <w:tab w:val="left" w:pos="7328"/>
+          <w:tab w:val="left" w:pos="8244"/>
+          <w:tab w:val="left" w:pos="9160"/>
+          <w:tab w:val="left" w:pos="10076"/>
+          <w:tab w:val="left" w:pos="10992"/>
+          <w:tab w:val="left" w:pos="11908"/>
+          <w:tab w:val="left" w:pos="12824"/>
+          <w:tab w:val="left" w:pos="13740"/>
+          <w:tab w:val="left" w:pos="14656"/>
+        </w:tabs>
+        <w:spacing w:after="0" w:line="240" w:lineRule="auto"/>
+        <w:textAlignment w:val="baseline"/>
+        <w:rPr>
+          <w:rFonts w:ascii="inherit" w:eastAsia="Times New Roman" w:hAnsi="inherit" w:cs="Consolas"/>
+          <w:color w:val="303336"/>
+          <w:sz w:val="20"/>
+          <w:szCs w:val="20"/>
+          <w:bdr w:val="none" w:sz="0" w:space="0" w:color="auto" w:frame="1"/>
+          <w:shd w:val="clear" w:color="auto" w:fill="EFF0F1"/>
+        </w:rPr>
+      </w:pPr>
+      <w:r>
+        <w:rPr>
+          <w:rFonts w:ascii="inherit" w:eastAsia="Times New Roman" w:hAnsi="inherit" w:cs="Consolas"/>
+          <w:color w:val="303336"/>
+          <w:sz w:val="20"/>
+          <w:szCs w:val="20"/>
+          <w:bdr w:val="none" w:sz="0" w:space="0" w:color="auto" w:frame="1"/>
+          <w:shd w:val="clear" w:color="auto" w:fill="EFF0F1"/>
+        </w:rPr>
+        <w:t xml:space="preserve">   .map&lt;</w:t>
+      </w:r>
+      <w:r>
+        <w:rPr>
+          <w:rFonts w:ascii="inherit" w:eastAsia="Times New Roman" w:hAnsi="inherit" w:cs="Consolas"/>
+          <w:color w:val="2B91AF"/>
+          <w:sz w:val="20"/>
+          <w:szCs w:val="20"/>
+          <w:bdr w:val="none" w:sz="0" w:space="0" w:color="auto" w:frame="1"/>
+          <w:shd w:val="clear" w:color="auto" w:fill="EFF0F1"/>
+        </w:rPr>
+        <w:t>Person</w:t>
+      </w:r>
+      <w:proofErr w:type="gramStart"/>
+      <w:r>
+        <w:rPr>
+          <w:rFonts w:ascii="inherit" w:eastAsia="Times New Roman" w:hAnsi="inherit" w:cs="Consolas"/>
+          <w:color w:val="303336"/>
+          <w:sz w:val="20"/>
+          <w:szCs w:val="20"/>
+          <w:bdr w:val="none" w:sz="0" w:space="0" w:color="auto" w:frame="1"/>
+          <w:shd w:val="clear" w:color="auto" w:fill="EFF0F1"/>
+        </w:rPr>
+        <w:t>&gt;(</w:t>
+      </w:r>
+      <w:proofErr w:type="spellStart"/>
+      <w:proofErr w:type="gramEnd"/>
+      <w:r>
+        <w:rPr>
+          <w:rFonts w:ascii="inherit" w:eastAsia="Times New Roman" w:hAnsi="inherit" w:cs="Consolas"/>
+          <w:color w:val="303336"/>
+          <w:sz w:val="20"/>
+          <w:szCs w:val="20"/>
+          <w:bdr w:val="none" w:sz="0" w:space="0" w:color="auto" w:frame="1"/>
+          <w:shd w:val="clear" w:color="auto" w:fill="EFF0F1"/>
+        </w:rPr>
+        <w:t>toPayload</w:t>
+      </w:r>
+      <w:proofErr w:type="spellEnd"/>
+      <w:r>
+        <w:rPr>
+          <w:rFonts w:ascii="inherit" w:eastAsia="Times New Roman" w:hAnsi="inherit" w:cs="Consolas"/>
+          <w:color w:val="303336"/>
+          <w:sz w:val="20"/>
+          <w:szCs w:val="20"/>
+          <w:bdr w:val="none" w:sz="0" w:space="0" w:color="auto" w:frame="1"/>
+          <w:shd w:val="clear" w:color="auto" w:fill="EFF0F1"/>
+        </w:rPr>
+        <w:t>)</w:t>
+      </w:r>
+    </w:p>
+    <w:p>
+      <w:pPr>
+        <w:shd w:val="clear" w:color="auto" w:fill="EFF0F1"/>
+        <w:tabs>
+          <w:tab w:val="left" w:pos="916"/>
+          <w:tab w:val="left" w:pos="1832"/>
+          <w:tab w:val="left" w:pos="2748"/>
+          <w:tab w:val="left" w:pos="3664"/>
+          <w:tab w:val="left" w:pos="4580"/>
+          <w:tab w:val="left" w:pos="5496"/>
+          <w:tab w:val="left" w:pos="6412"/>
+          <w:tab w:val="left" w:pos="7328"/>
+          <w:tab w:val="left" w:pos="8244"/>
+          <w:tab w:val="left" w:pos="9160"/>
+          <w:tab w:val="left" w:pos="10076"/>
+          <w:tab w:val="left" w:pos="10992"/>
+          <w:tab w:val="left" w:pos="11908"/>
+          <w:tab w:val="left" w:pos="12824"/>
+          <w:tab w:val="left" w:pos="13740"/>
+          <w:tab w:val="left" w:pos="14656"/>
+        </w:tabs>
+        <w:spacing w:after="0" w:line="240" w:lineRule="auto"/>
+        <w:textAlignment w:val="baseline"/>
+        <w:rPr>
+          <w:rFonts w:ascii="inherit" w:eastAsia="Times New Roman" w:hAnsi="inherit" w:cs="Consolas"/>
+          <w:color w:val="303336"/>
+          <w:sz w:val="20"/>
+          <w:szCs w:val="20"/>
+          <w:bdr w:val="none" w:sz="0" w:space="0" w:color="auto" w:frame="1"/>
+          <w:shd w:val="clear" w:color="auto" w:fill="EFF0F1"/>
+        </w:rPr>
+      </w:pPr>
+      <w:r>
+        <w:rPr>
+          <w:rFonts w:ascii="inherit" w:eastAsia="Times New Roman" w:hAnsi="inherit" w:cs="Consolas"/>
+          <w:color w:val="303336"/>
+          <w:sz w:val="20"/>
+          <w:szCs w:val="20"/>
+          <w:bdr w:val="none" w:sz="0" w:space="0" w:color="auto" w:frame="1"/>
+          <w:shd w:val="clear" w:color="auto" w:fill="EFF0F1"/>
+        </w:rPr>
+        <w:t xml:space="preserve">   .</w:t>
+      </w:r>
+      <w:proofErr w:type="spellStart"/>
+      <w:proofErr w:type="gramStart"/>
+      <w:r>
+        <w:rPr>
+          <w:rFonts w:ascii="inherit" w:eastAsia="Times New Roman" w:hAnsi="inherit" w:cs="Consolas"/>
+          <w:color w:val="303336"/>
+          <w:sz w:val="20"/>
+          <w:szCs w:val="20"/>
+          <w:bdr w:val="none" w:sz="0" w:space="0" w:color="auto" w:frame="1"/>
+          <w:shd w:val="clear" w:color="auto" w:fill="EFF0F1"/>
+        </w:rPr>
+        <w:t>switchMap</w:t>
+      </w:r>
+      <w:proofErr w:type="spellEnd"/>
+      <w:r>
+        <w:rPr>
+          <w:rFonts w:ascii="inherit" w:eastAsia="Times New Roman" w:hAnsi="inherit" w:cs="Consolas"/>
+          <w:color w:val="303336"/>
+          <w:sz w:val="20"/>
+          <w:szCs w:val="20"/>
+          <w:bdr w:val="none" w:sz="0" w:space="0" w:color="auto" w:frame="1"/>
+          <w:shd w:val="clear" w:color="auto" w:fill="EFF0F1"/>
+        </w:rPr>
+        <w:t>(</w:t>
+      </w:r>
+      <w:proofErr w:type="gramEnd"/>
+      <w:r>
+        <w:rPr>
+          <w:rFonts w:ascii="inherit" w:eastAsia="Times New Roman" w:hAnsi="inherit" w:cs="Consolas"/>
+          <w:color w:val="303336"/>
+          <w:sz w:val="20"/>
+          <w:szCs w:val="20"/>
+          <w:bdr w:val="none" w:sz="0" w:space="0" w:color="auto" w:frame="1"/>
+          <w:shd w:val="clear" w:color="auto" w:fill="EFF0F1"/>
+        </w:rPr>
+        <w:t xml:space="preserve"> person =&gt; </w:t>
+      </w:r>
+      <w:proofErr w:type="spellStart"/>
+      <w:r>
+        <w:rPr>
+          <w:rFonts w:ascii="inherit" w:eastAsia="Times New Roman" w:hAnsi="inherit" w:cs="Consolas"/>
+          <w:color w:val="101094"/>
+          <w:sz w:val="20"/>
+          <w:szCs w:val="20"/>
+          <w:bdr w:val="none" w:sz="0" w:space="0" w:color="auto" w:frame="1"/>
+          <w:shd w:val="clear" w:color="auto" w:fill="EFF0F1"/>
+        </w:rPr>
+        <w:t>this</w:t>
+      </w:r>
+      <w:r>
+        <w:rPr>
+          <w:rFonts w:ascii="inherit" w:eastAsia="Times New Roman" w:hAnsi="inherit" w:cs="Consolas"/>
+          <w:color w:val="303336"/>
+          <w:sz w:val="20"/>
+          <w:szCs w:val="20"/>
+          <w:bdr w:val="none" w:sz="0" w:space="0" w:color="auto" w:frame="1"/>
+          <w:shd w:val="clear" w:color="auto" w:fill="EFF0F1"/>
+        </w:rPr>
+        <w:t>.personService.save</w:t>
+      </w:r>
+      <w:proofErr w:type="spellEnd"/>
+      <w:r>
+        <w:rPr>
+          <w:rFonts w:ascii="inherit" w:eastAsia="Times New Roman" w:hAnsi="inherit" w:cs="Consolas"/>
+          <w:color w:val="303336"/>
+          <w:sz w:val="20"/>
+          <w:szCs w:val="20"/>
+          <w:bdr w:val="none" w:sz="0" w:space="0" w:color="auto" w:frame="1"/>
+          <w:shd w:val="clear" w:color="auto" w:fill="EFF0F1"/>
+        </w:rPr>
+        <w:t>(person) )</w:t>
+      </w:r>
+    </w:p>
+    <w:p>
+      <w:pPr>
+        <w:shd w:val="clear" w:color="auto" w:fill="EFF0F1"/>
+        <w:tabs>
+          <w:tab w:val="left" w:pos="916"/>
+          <w:tab w:val="left" w:pos="1832"/>
+          <w:tab w:val="left" w:pos="2748"/>
+          <w:tab w:val="left" w:pos="3664"/>
+          <w:tab w:val="left" w:pos="4580"/>
+          <w:tab w:val="left" w:pos="5496"/>
+          <w:tab w:val="left" w:pos="6412"/>
+          <w:tab w:val="left" w:pos="7328"/>
+          <w:tab w:val="left" w:pos="8244"/>
+          <w:tab w:val="left" w:pos="9160"/>
+          <w:tab w:val="left" w:pos="10076"/>
+          <w:tab w:val="left" w:pos="10992"/>
+          <w:tab w:val="left" w:pos="11908"/>
+          <w:tab w:val="left" w:pos="12824"/>
+          <w:tab w:val="left" w:pos="13740"/>
+          <w:tab w:val="left" w:pos="14656"/>
+        </w:tabs>
+        <w:spacing w:after="0" w:line="240" w:lineRule="auto"/>
+        <w:textAlignment w:val="baseline"/>
+        <w:rPr>
+          <w:rFonts w:ascii="inherit" w:eastAsia="Times New Roman" w:hAnsi="inherit" w:cs="Consolas"/>
+          <w:color w:val="303336"/>
+          <w:sz w:val="20"/>
+          <w:szCs w:val="20"/>
+          <w:bdr w:val="none" w:sz="0" w:space="0" w:color="auto" w:frame="1"/>
+          <w:shd w:val="clear" w:color="auto" w:fill="EFF0F1"/>
+        </w:rPr>
+      </w:pPr>
+      <w:r>
+        <w:rPr>
+          <w:rFonts w:ascii="inherit" w:eastAsia="Times New Roman" w:hAnsi="inherit" w:cs="Consolas"/>
+          <w:color w:val="303336"/>
+          <w:sz w:val="20"/>
+          <w:szCs w:val="20"/>
+          <w:bdr w:val="none" w:sz="0" w:space="0" w:color="auto" w:frame="1"/>
+          <w:shd w:val="clear" w:color="auto" w:fill="EFF0F1"/>
+        </w:rPr>
+        <w:t xml:space="preserve">   .</w:t>
+      </w:r>
+      <w:proofErr w:type="gramStart"/>
+      <w:r>
+        <w:rPr>
+          <w:rFonts w:ascii="inherit" w:eastAsia="Times New Roman" w:hAnsi="inherit" w:cs="Consolas"/>
+          <w:color w:val="303336"/>
+          <w:sz w:val="20"/>
+          <w:szCs w:val="20"/>
+          <w:bdr w:val="none" w:sz="0" w:space="0" w:color="auto" w:frame="1"/>
+          <w:shd w:val="clear" w:color="auto" w:fill="EFF0F1"/>
+        </w:rPr>
+        <w:t>map(</w:t>
+      </w:r>
+      <w:proofErr w:type="gramEnd"/>
+      <w:r>
+        <w:rPr>
+          <w:rFonts w:ascii="inherit" w:eastAsia="Times New Roman" w:hAnsi="inherit" w:cs="Consolas"/>
+          <w:color w:val="303336"/>
+          <w:sz w:val="20"/>
+          <w:szCs w:val="20"/>
+          <w:bdr w:val="none" w:sz="0" w:space="0" w:color="auto" w:frame="1"/>
+          <w:shd w:val="clear" w:color="auto" w:fill="EFF0F1"/>
+        </w:rPr>
+        <w:t xml:space="preserve"> res =&gt; {type: SAVE_PERSON_OK, payload: </w:t>
+      </w:r>
+      <w:proofErr w:type="spellStart"/>
+      <w:r>
+        <w:rPr>
+          <w:rFonts w:ascii="inherit" w:eastAsia="Times New Roman" w:hAnsi="inherit" w:cs="Consolas"/>
+          <w:color w:val="303336"/>
+          <w:sz w:val="20"/>
+          <w:szCs w:val="20"/>
+          <w:bdr w:val="none" w:sz="0" w:space="0" w:color="auto" w:frame="1"/>
+          <w:shd w:val="clear" w:color="auto" w:fill="EFF0F1"/>
+        </w:rPr>
+        <w:t>res.json</w:t>
+      </w:r>
+      <w:proofErr w:type="spellEnd"/>
+      <w:r>
+        <w:rPr>
+          <w:rFonts w:ascii="inherit" w:eastAsia="Times New Roman" w:hAnsi="inherit" w:cs="Consolas"/>
+          <w:color w:val="303336"/>
+          <w:sz w:val="20"/>
+          <w:szCs w:val="20"/>
+          <w:bdr w:val="none" w:sz="0" w:space="0" w:color="auto" w:frame="1"/>
+          <w:shd w:val="clear" w:color="auto" w:fill="EFF0F1"/>
+        </w:rPr>
+        <w:t>} )</w:t>
+      </w:r>
+    </w:p>
+    <w:p>
+      <w:pPr>
+        <w:shd w:val="clear" w:color="auto" w:fill="EFF0F1"/>
+        <w:tabs>
+          <w:tab w:val="left" w:pos="916"/>
+          <w:tab w:val="left" w:pos="1832"/>
+          <w:tab w:val="left" w:pos="2748"/>
+          <w:tab w:val="left" w:pos="3664"/>
+          <w:tab w:val="left" w:pos="4580"/>
+          <w:tab w:val="left" w:pos="5496"/>
+          <w:tab w:val="left" w:pos="6412"/>
+          <w:tab w:val="left" w:pos="7328"/>
+          <w:tab w:val="left" w:pos="8244"/>
+          <w:tab w:val="left" w:pos="9160"/>
+          <w:tab w:val="left" w:pos="10076"/>
+          <w:tab w:val="left" w:pos="10992"/>
+          <w:tab w:val="left" w:pos="11908"/>
+          <w:tab w:val="left" w:pos="12824"/>
+          <w:tab w:val="left" w:pos="13740"/>
+          <w:tab w:val="left" w:pos="14656"/>
+        </w:tabs>
+        <w:spacing w:after="0" w:line="240" w:lineRule="auto"/>
+        <w:textAlignment w:val="baseline"/>
+        <w:rPr>
+          <w:rFonts w:ascii="Consolas" w:eastAsia="Times New Roman" w:hAnsi="Consolas" w:cs="Consolas"/>
+          <w:color w:val="393318"/>
+          <w:sz w:val="20"/>
+          <w:szCs w:val="20"/>
+        </w:rPr>
+      </w:pPr>
+      <w:r>
+        <w:rPr>
+          <w:rFonts w:ascii="inherit" w:eastAsia="Times New Roman" w:hAnsi="inherit" w:cs="Consolas"/>
+          <w:color w:val="303336"/>
+          <w:sz w:val="20"/>
+          <w:szCs w:val="20"/>
+          <w:bdr w:val="none" w:sz="0" w:space="0" w:color="auto" w:frame="1"/>
+          <w:shd w:val="clear" w:color="auto" w:fill="EFF0F1"/>
+        </w:rPr>
+        <w:t xml:space="preserve">   .</w:t>
+      </w:r>
+      <w:proofErr w:type="gramStart"/>
+      <w:r>
+        <w:rPr>
+          <w:rFonts w:ascii="inherit" w:eastAsia="Times New Roman" w:hAnsi="inherit" w:cs="Consolas"/>
+          <w:color w:val="101094"/>
+          <w:sz w:val="20"/>
+          <w:szCs w:val="20"/>
+          <w:bdr w:val="none" w:sz="0" w:space="0" w:color="auto" w:frame="1"/>
+          <w:shd w:val="clear" w:color="auto" w:fill="EFF0F1"/>
+        </w:rPr>
+        <w:t>catch</w:t>
+      </w:r>
+      <w:r>
+        <w:rPr>
+          <w:rFonts w:ascii="inherit" w:eastAsia="Times New Roman" w:hAnsi="inherit" w:cs="Consolas"/>
+          <w:color w:val="303336"/>
+          <w:sz w:val="20"/>
+          <w:szCs w:val="20"/>
+          <w:bdr w:val="none" w:sz="0" w:space="0" w:color="auto" w:frame="1"/>
+          <w:shd w:val="clear" w:color="auto" w:fill="EFF0F1"/>
+        </w:rPr>
+        <w:t>(</w:t>
+      </w:r>
+      <w:proofErr w:type="gramEnd"/>
+      <w:r>
+        <w:rPr>
+          <w:rFonts w:ascii="inherit" w:eastAsia="Times New Roman" w:hAnsi="inherit" w:cs="Consolas"/>
+          <w:color w:val="303336"/>
+          <w:sz w:val="20"/>
+          <w:szCs w:val="20"/>
+          <w:bdr w:val="none" w:sz="0" w:space="0" w:color="auto" w:frame="1"/>
+          <w:shd w:val="clear" w:color="auto" w:fill="EFF0F1"/>
+        </w:rPr>
+        <w:t xml:space="preserve"> e =&gt; {type: SAVE_PERSON_ERR, payload: err} )</w:t>
+      </w:r>
+    </w:p>
+    <w:p>
+      <w:pPr>
+        <w:shd w:val="clear" w:color="auto" w:fill="FFFFFF"/>
+        <w:spacing w:after="240" w:line="240" w:lineRule="auto"/>
+        <w:textAlignment w:val="baseline"/>
+        <w:rPr>
+          <w:rFonts w:ascii="inherit" w:eastAsia="Times New Roman" w:hAnsi="inherit" w:cs="Arial"/>
+          <w:color w:val="242729"/>
+          <w:sz w:val="23"/>
+          <w:szCs w:val="23"/>
+        </w:rPr>
+      </w:pPr>
+      <w:r>
+        <w:rPr>
+          <w:rFonts w:ascii="inherit" w:eastAsia="Times New Roman" w:hAnsi="inherit" w:cs="Arial"/>
+          <w:color w:val="242729"/>
+          <w:sz w:val="23"/>
+          <w:szCs w:val="23"/>
+        </w:rPr>
+        <w:t xml:space="preserve">The weave logic is </w:t>
+      </w:r>
+      <w:proofErr w:type="spellStart"/>
+      <w:r>
+        <w:rPr>
+          <w:rFonts w:ascii="inherit" w:eastAsia="Times New Roman" w:hAnsi="inherit" w:cs="Arial"/>
+          <w:color w:val="242729"/>
+          <w:sz w:val="23"/>
+          <w:szCs w:val="23"/>
+        </w:rPr>
+        <w:t>centralised</w:t>
+      </w:r>
+      <w:proofErr w:type="spellEnd"/>
+      <w:r>
+        <w:rPr>
+          <w:rFonts w:ascii="inherit" w:eastAsia="Times New Roman" w:hAnsi="inherit" w:cs="Arial"/>
+          <w:color w:val="242729"/>
+          <w:sz w:val="23"/>
+          <w:szCs w:val="23"/>
+        </w:rPr>
+        <w:t xml:space="preserve"> into all Effects and Reducers classes. It can easily grow more complicated, and at the same time this design makes other parts much simpler and more re-usable.</w:t>
+      </w:r>
+    </w:p>
+    <w:p>
+      <w:pPr>
+        <w:shd w:val="clear" w:color="auto" w:fill="FFFFFF"/>
+        <w:spacing w:after="240" w:line="240" w:lineRule="auto"/>
+        <w:textAlignment w:val="baseline"/>
+        <w:rPr>
+          <w:rFonts w:ascii="inherit" w:eastAsia="Times New Roman" w:hAnsi="inherit" w:cs="Arial"/>
+          <w:color w:val="242729"/>
+          <w:sz w:val="23"/>
+          <w:szCs w:val="23"/>
+        </w:rPr>
+      </w:pPr>
+      <w:r>
+        <w:rPr>
+          <w:rFonts w:ascii="inherit" w:eastAsia="Times New Roman" w:hAnsi="inherit" w:cs="Arial"/>
+          <w:color w:val="242729"/>
+          <w:sz w:val="23"/>
+          <w:szCs w:val="23"/>
+        </w:rPr>
+        <w:t>For example if the UI has auto saving plus manually saving, to avoid unnecessary saves, UI auto save part can just be triggered by timer and manual part can be triggered by user click. Both would dispatch a SAVE_CLIENT action. The effects interceptor can be:</w:t>
+      </w:r>
+    </w:p>
+    <w:p>
+      <w:pPr>
+        <w:shd w:val="clear" w:color="auto" w:fill="EFF0F1"/>
+        <w:tabs>
+          <w:tab w:val="left" w:pos="916"/>
+          <w:tab w:val="left" w:pos="1832"/>
+          <w:tab w:val="left" w:pos="2748"/>
+          <w:tab w:val="left" w:pos="3664"/>
+          <w:tab w:val="left" w:pos="4580"/>
+          <w:tab w:val="left" w:pos="5496"/>
+          <w:tab w:val="left" w:pos="6412"/>
+          <w:tab w:val="left" w:pos="7328"/>
+          <w:tab w:val="left" w:pos="8244"/>
+          <w:tab w:val="left" w:pos="9160"/>
+          <w:tab w:val="left" w:pos="10076"/>
+          <w:tab w:val="left" w:pos="10992"/>
+          <w:tab w:val="left" w:pos="11908"/>
+          <w:tab w:val="left" w:pos="12824"/>
+          <w:tab w:val="left" w:pos="13740"/>
+          <w:tab w:val="left" w:pos="14656"/>
+        </w:tabs>
+        <w:spacing w:after="0" w:line="240" w:lineRule="auto"/>
+        <w:textAlignment w:val="baseline"/>
+        <w:rPr>
+          <w:rFonts w:ascii="inherit" w:eastAsia="Times New Roman" w:hAnsi="inherit" w:cs="Consolas"/>
+          <w:color w:val="303336"/>
+          <w:sz w:val="20"/>
+          <w:szCs w:val="20"/>
+          <w:bdr w:val="none" w:sz="0" w:space="0" w:color="auto" w:frame="1"/>
+          <w:shd w:val="clear" w:color="auto" w:fill="EFF0F1"/>
+        </w:rPr>
+      </w:pPr>
+      <w:proofErr w:type="gramStart"/>
+      <w:r>
+        <w:rPr>
+          <w:rFonts w:ascii="inherit" w:eastAsia="Times New Roman" w:hAnsi="inherit" w:cs="Consolas"/>
+          <w:color w:val="7D2727"/>
+          <w:sz w:val="20"/>
+          <w:szCs w:val="20"/>
+          <w:bdr w:val="none" w:sz="0" w:space="0" w:color="auto" w:frame="1"/>
+          <w:shd w:val="clear" w:color="auto" w:fill="EFF0F1"/>
+        </w:rPr>
+        <w:t>@Effects</w:t>
+      </w:r>
+      <w:r>
+        <w:rPr>
+          <w:rFonts w:ascii="inherit" w:eastAsia="Times New Roman" w:hAnsi="inherit" w:cs="Consolas"/>
+          <w:color w:val="303336"/>
+          <w:sz w:val="20"/>
+          <w:szCs w:val="20"/>
+          <w:bdr w:val="none" w:sz="0" w:space="0" w:color="auto" w:frame="1"/>
+          <w:shd w:val="clear" w:color="auto" w:fill="EFF0F1"/>
+        </w:rPr>
+        <w:t>(</w:t>
+      </w:r>
+      <w:proofErr w:type="gramEnd"/>
+      <w:r>
+        <w:rPr>
+          <w:rFonts w:ascii="inherit" w:eastAsia="Times New Roman" w:hAnsi="inherit" w:cs="Consolas"/>
+          <w:color w:val="303336"/>
+          <w:sz w:val="20"/>
+          <w:szCs w:val="20"/>
+          <w:bdr w:val="none" w:sz="0" w:space="0" w:color="auto" w:frame="1"/>
+          <w:shd w:val="clear" w:color="auto" w:fill="EFF0F1"/>
+        </w:rPr>
+        <w:t xml:space="preserve">) </w:t>
+      </w:r>
+      <w:proofErr w:type="spellStart"/>
+      <w:r>
+        <w:rPr>
+          <w:rFonts w:ascii="inherit" w:eastAsia="Times New Roman" w:hAnsi="inherit" w:cs="Consolas"/>
+          <w:color w:val="303336"/>
+          <w:sz w:val="20"/>
+          <w:szCs w:val="20"/>
+          <w:bdr w:val="none" w:sz="0" w:space="0" w:color="auto" w:frame="1"/>
+          <w:shd w:val="clear" w:color="auto" w:fill="EFF0F1"/>
+        </w:rPr>
+        <w:t>savePerson</w:t>
+      </w:r>
+      <w:proofErr w:type="spellEnd"/>
+      <w:r>
+        <w:rPr>
+          <w:rFonts w:ascii="inherit" w:eastAsia="Times New Roman" w:hAnsi="inherit" w:cs="Consolas"/>
+          <w:color w:val="303336"/>
+          <w:sz w:val="20"/>
+          <w:szCs w:val="20"/>
+          <w:bdr w:val="none" w:sz="0" w:space="0" w:color="auto" w:frame="1"/>
+          <w:shd w:val="clear" w:color="auto" w:fill="EFF0F1"/>
+        </w:rPr>
+        <w:t xml:space="preserve">$ = </w:t>
+      </w:r>
+      <w:r>
+        <w:rPr>
+          <w:rFonts w:ascii="inherit" w:eastAsia="Times New Roman" w:hAnsi="inherit" w:cs="Consolas"/>
+          <w:color w:val="101094"/>
+          <w:sz w:val="20"/>
+          <w:szCs w:val="20"/>
+          <w:bdr w:val="none" w:sz="0" w:space="0" w:color="auto" w:frame="1"/>
+          <w:shd w:val="clear" w:color="auto" w:fill="EFF0F1"/>
+        </w:rPr>
+        <w:t>this</w:t>
+      </w:r>
+      <w:r>
+        <w:rPr>
+          <w:rFonts w:ascii="inherit" w:eastAsia="Times New Roman" w:hAnsi="inherit" w:cs="Consolas"/>
+          <w:color w:val="303336"/>
+          <w:sz w:val="20"/>
+          <w:szCs w:val="20"/>
+          <w:bdr w:val="none" w:sz="0" w:space="0" w:color="auto" w:frame="1"/>
+          <w:shd w:val="clear" w:color="auto" w:fill="EFF0F1"/>
+        </w:rPr>
+        <w:t>.</w:t>
+      </w:r>
+      <w:proofErr w:type="spellStart"/>
+      <w:r>
+        <w:rPr>
+          <w:rFonts w:ascii="inherit" w:eastAsia="Times New Roman" w:hAnsi="inherit" w:cs="Consolas"/>
+          <w:color w:val="303336"/>
+          <w:sz w:val="20"/>
+          <w:szCs w:val="20"/>
+          <w:bdr w:val="none" w:sz="0" w:space="0" w:color="auto" w:frame="1"/>
+          <w:shd w:val="clear" w:color="auto" w:fill="EFF0F1"/>
+        </w:rPr>
+        <w:t>stateUpdates</w:t>
+      </w:r>
+      <w:proofErr w:type="spellEnd"/>
+      <w:r>
+        <w:rPr>
+          <w:rFonts w:ascii="inherit" w:eastAsia="Times New Roman" w:hAnsi="inherit" w:cs="Consolas"/>
+          <w:color w:val="303336"/>
+          <w:sz w:val="20"/>
+          <w:szCs w:val="20"/>
+          <w:bdr w:val="none" w:sz="0" w:space="0" w:color="auto" w:frame="1"/>
+          <w:shd w:val="clear" w:color="auto" w:fill="EFF0F1"/>
+        </w:rPr>
+        <w:t>$.</w:t>
+      </w:r>
+      <w:proofErr w:type="spellStart"/>
+      <w:r>
+        <w:rPr>
+          <w:rFonts w:ascii="inherit" w:eastAsia="Times New Roman" w:hAnsi="inherit" w:cs="Consolas"/>
+          <w:color w:val="303336"/>
+          <w:sz w:val="20"/>
+          <w:szCs w:val="20"/>
+          <w:bdr w:val="none" w:sz="0" w:space="0" w:color="auto" w:frame="1"/>
+          <w:shd w:val="clear" w:color="auto" w:fill="EFF0F1"/>
+        </w:rPr>
+        <w:t>whenAction</w:t>
+      </w:r>
+      <w:proofErr w:type="spellEnd"/>
+      <w:r>
+        <w:rPr>
+          <w:rFonts w:ascii="inherit" w:eastAsia="Times New Roman" w:hAnsi="inherit" w:cs="Consolas"/>
+          <w:color w:val="303336"/>
+          <w:sz w:val="20"/>
+          <w:szCs w:val="20"/>
+          <w:bdr w:val="none" w:sz="0" w:space="0" w:color="auto" w:frame="1"/>
+          <w:shd w:val="clear" w:color="auto" w:fill="EFF0F1"/>
+        </w:rPr>
+        <w:t>(SAVE_PERSON)</w:t>
+      </w:r>
+    </w:p>
+    <w:p>
+      <w:pPr>
+        <w:shd w:val="clear" w:color="auto" w:fill="EFF0F1"/>
+        <w:tabs>
+          <w:tab w:val="left" w:pos="916"/>
+          <w:tab w:val="left" w:pos="1832"/>
+          <w:tab w:val="left" w:pos="2748"/>
+          <w:tab w:val="left" w:pos="3664"/>
+          <w:tab w:val="left" w:pos="4580"/>
+          <w:tab w:val="left" w:pos="5496"/>
+          <w:tab w:val="left" w:pos="6412"/>
+          <w:tab w:val="left" w:pos="7328"/>
+          <w:tab w:val="left" w:pos="8244"/>
+          <w:tab w:val="left" w:pos="9160"/>
+          <w:tab w:val="left" w:pos="10076"/>
+          <w:tab w:val="left" w:pos="10992"/>
+          <w:tab w:val="left" w:pos="11908"/>
+          <w:tab w:val="left" w:pos="12824"/>
+          <w:tab w:val="left" w:pos="13740"/>
+          <w:tab w:val="left" w:pos="14656"/>
+        </w:tabs>
+        <w:spacing w:after="0" w:line="240" w:lineRule="auto"/>
+        <w:textAlignment w:val="baseline"/>
+        <w:rPr>
+          <w:rFonts w:ascii="inherit" w:eastAsia="Times New Roman" w:hAnsi="inherit" w:cs="Consolas"/>
+          <w:color w:val="303336"/>
+          <w:sz w:val="20"/>
+          <w:szCs w:val="20"/>
+          <w:bdr w:val="none" w:sz="0" w:space="0" w:color="auto" w:frame="1"/>
+          <w:shd w:val="clear" w:color="auto" w:fill="EFF0F1"/>
+        </w:rPr>
+      </w:pPr>
+      <w:r>
+        <w:rPr>
+          <w:rFonts w:ascii="inherit" w:eastAsia="Times New Roman" w:hAnsi="inherit" w:cs="Consolas"/>
+          <w:color w:val="303336"/>
+          <w:sz w:val="20"/>
+          <w:szCs w:val="20"/>
+          <w:bdr w:val="none" w:sz="0" w:space="0" w:color="auto" w:frame="1"/>
+          <w:shd w:val="clear" w:color="auto" w:fill="EFF0F1"/>
+        </w:rPr>
+        <w:t xml:space="preserve">   .</w:t>
+      </w:r>
+      <w:proofErr w:type="spellStart"/>
+      <w:proofErr w:type="gramStart"/>
+      <w:r>
+        <w:rPr>
+          <w:rFonts w:ascii="inherit" w:eastAsia="Times New Roman" w:hAnsi="inherit" w:cs="Consolas"/>
+          <w:color w:val="303336"/>
+          <w:sz w:val="20"/>
+          <w:szCs w:val="20"/>
+          <w:bdr w:val="none" w:sz="0" w:space="0" w:color="auto" w:frame="1"/>
+          <w:shd w:val="clear" w:color="auto" w:fill="EFF0F1"/>
+        </w:rPr>
+        <w:t>debounce</w:t>
+      </w:r>
+      <w:proofErr w:type="spellEnd"/>
+      <w:r>
+        <w:rPr>
+          <w:rFonts w:ascii="inherit" w:eastAsia="Times New Roman" w:hAnsi="inherit" w:cs="Consolas"/>
+          <w:color w:val="303336"/>
+          <w:sz w:val="20"/>
+          <w:szCs w:val="20"/>
+          <w:bdr w:val="none" w:sz="0" w:space="0" w:color="auto" w:frame="1"/>
+          <w:shd w:val="clear" w:color="auto" w:fill="EFF0F1"/>
+        </w:rPr>
+        <w:t>(</w:t>
+      </w:r>
+      <w:proofErr w:type="gramEnd"/>
+      <w:r>
+        <w:rPr>
+          <w:rFonts w:ascii="inherit" w:eastAsia="Times New Roman" w:hAnsi="inherit" w:cs="Consolas"/>
+          <w:color w:val="7D2727"/>
+          <w:sz w:val="20"/>
+          <w:szCs w:val="20"/>
+          <w:bdr w:val="none" w:sz="0" w:space="0" w:color="auto" w:frame="1"/>
+          <w:shd w:val="clear" w:color="auto" w:fill="EFF0F1"/>
+        </w:rPr>
+        <w:t>300</w:t>
+      </w:r>
+      <w:r>
+        <w:rPr>
+          <w:rFonts w:ascii="inherit" w:eastAsia="Times New Roman" w:hAnsi="inherit" w:cs="Consolas"/>
+          <w:color w:val="303336"/>
+          <w:sz w:val="20"/>
+          <w:szCs w:val="20"/>
+          <w:bdr w:val="none" w:sz="0" w:space="0" w:color="auto" w:frame="1"/>
+          <w:shd w:val="clear" w:color="auto" w:fill="EFF0F1"/>
+        </w:rPr>
+        <w:t>).map&lt;</w:t>
+      </w:r>
+      <w:r>
+        <w:rPr>
+          <w:rFonts w:ascii="inherit" w:eastAsia="Times New Roman" w:hAnsi="inherit" w:cs="Consolas"/>
+          <w:color w:val="2B91AF"/>
+          <w:sz w:val="20"/>
+          <w:szCs w:val="20"/>
+          <w:bdr w:val="none" w:sz="0" w:space="0" w:color="auto" w:frame="1"/>
+          <w:shd w:val="clear" w:color="auto" w:fill="EFF0F1"/>
+        </w:rPr>
+        <w:t>Person</w:t>
+      </w:r>
+      <w:r>
+        <w:rPr>
+          <w:rFonts w:ascii="inherit" w:eastAsia="Times New Roman" w:hAnsi="inherit" w:cs="Consolas"/>
+          <w:color w:val="303336"/>
+          <w:sz w:val="20"/>
+          <w:szCs w:val="20"/>
+          <w:bdr w:val="none" w:sz="0" w:space="0" w:color="auto" w:frame="1"/>
+          <w:shd w:val="clear" w:color="auto" w:fill="EFF0F1"/>
+        </w:rPr>
+        <w:t>&gt;(</w:t>
+      </w:r>
+      <w:proofErr w:type="spellStart"/>
+      <w:r>
+        <w:rPr>
+          <w:rFonts w:ascii="inherit" w:eastAsia="Times New Roman" w:hAnsi="inherit" w:cs="Consolas"/>
+          <w:color w:val="303336"/>
+          <w:sz w:val="20"/>
+          <w:szCs w:val="20"/>
+          <w:bdr w:val="none" w:sz="0" w:space="0" w:color="auto" w:frame="1"/>
+          <w:shd w:val="clear" w:color="auto" w:fill="EFF0F1"/>
+        </w:rPr>
+        <w:t>toPayload</w:t>
+      </w:r>
+      <w:proofErr w:type="spellEnd"/>
+      <w:r>
+        <w:rPr>
+          <w:rFonts w:ascii="inherit" w:eastAsia="Times New Roman" w:hAnsi="inherit" w:cs="Consolas"/>
+          <w:color w:val="303336"/>
+          <w:sz w:val="20"/>
+          <w:szCs w:val="20"/>
+          <w:bdr w:val="none" w:sz="0" w:space="0" w:color="auto" w:frame="1"/>
+          <w:shd w:val="clear" w:color="auto" w:fill="EFF0F1"/>
+        </w:rPr>
+        <w:t>)</w:t>
+      </w:r>
+    </w:p>
+    <w:p>
+      <w:pPr>
+        <w:shd w:val="clear" w:color="auto" w:fill="EFF0F1"/>
+        <w:tabs>
+          <w:tab w:val="left" w:pos="916"/>
+          <w:tab w:val="left" w:pos="1832"/>
+          <w:tab w:val="left" w:pos="2748"/>
+          <w:tab w:val="left" w:pos="3664"/>
+          <w:tab w:val="left" w:pos="4580"/>
+          <w:tab w:val="left" w:pos="5496"/>
+          <w:tab w:val="left" w:pos="6412"/>
+          <w:tab w:val="left" w:pos="7328"/>
+          <w:tab w:val="left" w:pos="8244"/>
+          <w:tab w:val="left" w:pos="9160"/>
+          <w:tab w:val="left" w:pos="10076"/>
+          <w:tab w:val="left" w:pos="10992"/>
+          <w:tab w:val="left" w:pos="11908"/>
+          <w:tab w:val="left" w:pos="12824"/>
+          <w:tab w:val="left" w:pos="13740"/>
+          <w:tab w:val="left" w:pos="14656"/>
+        </w:tabs>
+        <w:spacing w:after="0" w:line="240" w:lineRule="auto"/>
+        <w:textAlignment w:val="baseline"/>
+        <w:rPr>
+          <w:rFonts w:ascii="inherit" w:eastAsia="Times New Roman" w:hAnsi="inherit" w:cs="Consolas"/>
+          <w:color w:val="303336"/>
+          <w:sz w:val="20"/>
+          <w:szCs w:val="20"/>
+          <w:bdr w:val="none" w:sz="0" w:space="0" w:color="auto" w:frame="1"/>
+          <w:shd w:val="clear" w:color="auto" w:fill="EFF0F1"/>
+        </w:rPr>
+      </w:pPr>
+      <w:r>
+        <w:rPr>
+          <w:rFonts w:ascii="inherit" w:eastAsia="Times New Roman" w:hAnsi="inherit" w:cs="Consolas"/>
+          <w:color w:val="303336"/>
+          <w:sz w:val="20"/>
+          <w:szCs w:val="20"/>
+          <w:bdr w:val="none" w:sz="0" w:space="0" w:color="auto" w:frame="1"/>
+          <w:shd w:val="clear" w:color="auto" w:fill="EFF0F1"/>
+        </w:rPr>
+        <w:t xml:space="preserve">   .</w:t>
+      </w:r>
+      <w:proofErr w:type="spellStart"/>
+      <w:proofErr w:type="gramStart"/>
+      <w:r>
+        <w:rPr>
+          <w:rFonts w:ascii="inherit" w:eastAsia="Times New Roman" w:hAnsi="inherit" w:cs="Consolas"/>
+          <w:color w:val="303336"/>
+          <w:sz w:val="20"/>
+          <w:szCs w:val="20"/>
+          <w:bdr w:val="none" w:sz="0" w:space="0" w:color="auto" w:frame="1"/>
+          <w:shd w:val="clear" w:color="auto" w:fill="EFF0F1"/>
+        </w:rPr>
+        <w:t>distinctUntilChanged</w:t>
+      </w:r>
+      <w:proofErr w:type="spellEnd"/>
+      <w:r>
+        <w:rPr>
+          <w:rFonts w:ascii="inherit" w:eastAsia="Times New Roman" w:hAnsi="inherit" w:cs="Consolas"/>
+          <w:color w:val="303336"/>
+          <w:sz w:val="20"/>
+          <w:szCs w:val="20"/>
+          <w:bdr w:val="none" w:sz="0" w:space="0" w:color="auto" w:frame="1"/>
+          <w:shd w:val="clear" w:color="auto" w:fill="EFF0F1"/>
+        </w:rPr>
+        <w:t>(</w:t>
+      </w:r>
+      <w:proofErr w:type="gramEnd"/>
+      <w:r>
+        <w:rPr>
+          <w:rFonts w:ascii="inherit" w:eastAsia="Times New Roman" w:hAnsi="inherit" w:cs="Consolas"/>
+          <w:color w:val="303336"/>
+          <w:sz w:val="20"/>
+          <w:szCs w:val="20"/>
+          <w:bdr w:val="none" w:sz="0" w:space="0" w:color="auto" w:frame="1"/>
+          <w:shd w:val="clear" w:color="auto" w:fill="EFF0F1"/>
+        </w:rPr>
+        <w:t>...)</w:t>
+      </w:r>
+    </w:p>
+    <w:p>
+      <w:pPr>
+        <w:shd w:val="clear" w:color="auto" w:fill="EFF0F1"/>
+        <w:tabs>
+          <w:tab w:val="left" w:pos="916"/>
+          <w:tab w:val="left" w:pos="1832"/>
+          <w:tab w:val="left" w:pos="2748"/>
+          <w:tab w:val="left" w:pos="3664"/>
+          <w:tab w:val="left" w:pos="4580"/>
+          <w:tab w:val="left" w:pos="5496"/>
+          <w:tab w:val="left" w:pos="6412"/>
+          <w:tab w:val="left" w:pos="7328"/>
+          <w:tab w:val="left" w:pos="8244"/>
+          <w:tab w:val="left" w:pos="9160"/>
+          <w:tab w:val="left" w:pos="10076"/>
+          <w:tab w:val="left" w:pos="10992"/>
+          <w:tab w:val="left" w:pos="11908"/>
+          <w:tab w:val="left" w:pos="12824"/>
+          <w:tab w:val="left" w:pos="13740"/>
+          <w:tab w:val="left" w:pos="14656"/>
+        </w:tabs>
+        <w:spacing w:after="0" w:line="240" w:lineRule="auto"/>
+        <w:textAlignment w:val="baseline"/>
+        <w:rPr>
+          <w:rFonts w:ascii="inherit" w:eastAsia="Times New Roman" w:hAnsi="inherit" w:cs="Consolas"/>
+          <w:color w:val="303336"/>
+          <w:sz w:val="20"/>
+          <w:szCs w:val="20"/>
+          <w:bdr w:val="none" w:sz="0" w:space="0" w:color="auto" w:frame="1"/>
+          <w:shd w:val="clear" w:color="auto" w:fill="EFF0F1"/>
+        </w:rPr>
+      </w:pPr>
+      <w:r>
+        <w:rPr>
+          <w:rFonts w:ascii="inherit" w:eastAsia="Times New Roman" w:hAnsi="inherit" w:cs="Consolas"/>
+          <w:color w:val="303336"/>
+          <w:sz w:val="20"/>
+          <w:szCs w:val="20"/>
+          <w:bdr w:val="none" w:sz="0" w:space="0" w:color="auto" w:frame="1"/>
+          <w:shd w:val="clear" w:color="auto" w:fill="EFF0F1"/>
+        </w:rPr>
+        <w:t xml:space="preserve">   .</w:t>
+      </w:r>
+      <w:proofErr w:type="spellStart"/>
+      <w:proofErr w:type="gramStart"/>
+      <w:r>
+        <w:rPr>
+          <w:rFonts w:ascii="inherit" w:eastAsia="Times New Roman" w:hAnsi="inherit" w:cs="Consolas"/>
+          <w:color w:val="303336"/>
+          <w:sz w:val="20"/>
+          <w:szCs w:val="20"/>
+          <w:bdr w:val="none" w:sz="0" w:space="0" w:color="auto" w:frame="1"/>
+          <w:shd w:val="clear" w:color="auto" w:fill="EFF0F1"/>
+        </w:rPr>
+        <w:t>switchMap</w:t>
+      </w:r>
+      <w:proofErr w:type="spellEnd"/>
+      <w:r>
+        <w:rPr>
+          <w:rFonts w:ascii="inherit" w:eastAsia="Times New Roman" w:hAnsi="inherit" w:cs="Consolas"/>
+          <w:color w:val="303336"/>
+          <w:sz w:val="20"/>
+          <w:szCs w:val="20"/>
+          <w:bdr w:val="none" w:sz="0" w:space="0" w:color="auto" w:frame="1"/>
+          <w:shd w:val="clear" w:color="auto" w:fill="EFF0F1"/>
+        </w:rPr>
+        <w:t>(</w:t>
+      </w:r>
+      <w:proofErr w:type="gramEnd"/>
+      <w:r>
+        <w:rPr>
+          <w:rFonts w:ascii="inherit" w:eastAsia="Times New Roman" w:hAnsi="inherit" w:cs="Consolas"/>
+          <w:color w:val="303336"/>
+          <w:sz w:val="20"/>
+          <w:szCs w:val="20"/>
+          <w:bdr w:val="none" w:sz="0" w:space="0" w:color="auto" w:frame="1"/>
+          <w:shd w:val="clear" w:color="auto" w:fill="EFF0F1"/>
+        </w:rPr>
+        <w:t xml:space="preserve"> see above )</w:t>
+      </w:r>
+    </w:p>
+    <w:p>
+      <w:pPr>
+        <w:shd w:val="clear" w:color="auto" w:fill="EFF0F1"/>
+        <w:tabs>
+          <w:tab w:val="left" w:pos="916"/>
+          <w:tab w:val="left" w:pos="1832"/>
+          <w:tab w:val="left" w:pos="2748"/>
+          <w:tab w:val="left" w:pos="3664"/>
+          <w:tab w:val="left" w:pos="4580"/>
+          <w:tab w:val="left" w:pos="5496"/>
+          <w:tab w:val="left" w:pos="6412"/>
+          <w:tab w:val="left" w:pos="7328"/>
+          <w:tab w:val="left" w:pos="8244"/>
+          <w:tab w:val="left" w:pos="9160"/>
+          <w:tab w:val="left" w:pos="10076"/>
+          <w:tab w:val="left" w:pos="10992"/>
+          <w:tab w:val="left" w:pos="11908"/>
+          <w:tab w:val="left" w:pos="12824"/>
+          <w:tab w:val="left" w:pos="13740"/>
+          <w:tab w:val="left" w:pos="14656"/>
+        </w:tabs>
+        <w:spacing w:after="0" w:line="240" w:lineRule="auto"/>
+        <w:textAlignment w:val="baseline"/>
+        <w:rPr>
+          <w:rFonts w:ascii="Consolas" w:eastAsia="Times New Roman" w:hAnsi="Consolas" w:cs="Consolas"/>
+          <w:color w:val="393318"/>
+          <w:sz w:val="20"/>
+          <w:szCs w:val="20"/>
+        </w:rPr>
+      </w:pPr>
+      <w:r>
+        <w:rPr>
+          <w:rFonts w:ascii="inherit" w:eastAsia="Times New Roman" w:hAnsi="inherit" w:cs="Consolas"/>
+          <w:color w:val="303336"/>
+          <w:sz w:val="20"/>
+          <w:szCs w:val="20"/>
+          <w:bdr w:val="none" w:sz="0" w:space="0" w:color="auto" w:frame="1"/>
+          <w:shd w:val="clear" w:color="auto" w:fill="EFF0F1"/>
+        </w:rPr>
+        <w:t xml:space="preserve">   </w:t>
+      </w:r>
+      <w:r>
+        <w:rPr>
+          <w:rFonts w:ascii="inherit" w:eastAsia="Times New Roman" w:hAnsi="inherit" w:cs="Consolas"/>
+          <w:color w:val="858C93"/>
+          <w:sz w:val="20"/>
+          <w:szCs w:val="20"/>
+          <w:bdr w:val="none" w:sz="0" w:space="0" w:color="auto" w:frame="1"/>
+          <w:shd w:val="clear" w:color="auto" w:fill="EFF0F1"/>
+        </w:rPr>
+        <w:t>// at least 300 milliseconds and changed to make a save, otherwise no save</w:t>
+      </w:r>
+    </w:p>
+    <w:p>
+      <w:pPr>
+        <w:shd w:val="clear" w:color="auto" w:fill="FFFFFF"/>
+        <w:spacing w:after="240" w:line="240" w:lineRule="auto"/>
+        <w:textAlignment w:val="baseline"/>
+        <w:rPr>
+          <w:rFonts w:ascii="inherit" w:eastAsia="Times New Roman" w:hAnsi="inherit" w:cs="Arial"/>
+          <w:color w:val="242729"/>
+          <w:sz w:val="23"/>
+          <w:szCs w:val="23"/>
+        </w:rPr>
+      </w:pPr>
+      <w:r>
+        <w:rPr>
+          <w:rFonts w:ascii="inherit" w:eastAsia="Times New Roman" w:hAnsi="inherit" w:cs="Arial"/>
+          <w:color w:val="242729"/>
+          <w:sz w:val="23"/>
+          <w:szCs w:val="23"/>
+        </w:rPr>
+        <w:t>The call</w:t>
+      </w:r>
+    </w:p>
+    <w:p>
+      <w:pPr>
+        <w:shd w:val="clear" w:color="auto" w:fill="EFF0F1"/>
+        <w:tabs>
+          <w:tab w:val="left" w:pos="916"/>
+          <w:tab w:val="left" w:pos="1832"/>
+          <w:tab w:val="left" w:pos="2748"/>
+          <w:tab w:val="left" w:pos="3664"/>
+          <w:tab w:val="left" w:pos="4580"/>
+          <w:tab w:val="left" w:pos="5496"/>
+          <w:tab w:val="left" w:pos="6412"/>
+          <w:tab w:val="left" w:pos="7328"/>
+          <w:tab w:val="left" w:pos="8244"/>
+          <w:tab w:val="left" w:pos="9160"/>
+          <w:tab w:val="left" w:pos="10076"/>
+          <w:tab w:val="left" w:pos="10992"/>
+          <w:tab w:val="left" w:pos="11908"/>
+          <w:tab w:val="left" w:pos="12824"/>
+          <w:tab w:val="left" w:pos="13740"/>
+          <w:tab w:val="left" w:pos="14656"/>
+        </w:tabs>
+        <w:spacing w:after="0" w:line="240" w:lineRule="auto"/>
+        <w:textAlignment w:val="baseline"/>
+        <w:rPr>
+          <w:rFonts w:ascii="inherit" w:eastAsia="Times New Roman" w:hAnsi="inherit" w:cs="Consolas"/>
+          <w:color w:val="303336"/>
+          <w:sz w:val="20"/>
+          <w:szCs w:val="20"/>
+          <w:bdr w:val="none" w:sz="0" w:space="0" w:color="auto" w:frame="1"/>
+          <w:shd w:val="clear" w:color="auto" w:fill="EFF0F1"/>
+        </w:rPr>
+      </w:pPr>
+      <w:r>
+        <w:rPr>
+          <w:rFonts w:ascii="inherit" w:eastAsia="Times New Roman" w:hAnsi="inherit" w:cs="Consolas"/>
+          <w:color w:val="303336"/>
+          <w:sz w:val="20"/>
+          <w:szCs w:val="20"/>
+          <w:bdr w:val="none" w:sz="0" w:space="0" w:color="auto" w:frame="1"/>
+          <w:shd w:val="clear" w:color="auto" w:fill="EFF0F1"/>
+        </w:rPr>
+        <w:t>...</w:t>
+      </w:r>
+      <w:proofErr w:type="spellStart"/>
+      <w:proofErr w:type="gramStart"/>
+      <w:r>
+        <w:rPr>
+          <w:rFonts w:ascii="inherit" w:eastAsia="Times New Roman" w:hAnsi="inherit" w:cs="Consolas"/>
+          <w:color w:val="303336"/>
+          <w:sz w:val="20"/>
+          <w:szCs w:val="20"/>
+          <w:bdr w:val="none" w:sz="0" w:space="0" w:color="auto" w:frame="1"/>
+          <w:shd w:val="clear" w:color="auto" w:fill="EFF0F1"/>
+        </w:rPr>
+        <w:t>switchMap</w:t>
+      </w:r>
+      <w:proofErr w:type="spellEnd"/>
+      <w:r>
+        <w:rPr>
+          <w:rFonts w:ascii="inherit" w:eastAsia="Times New Roman" w:hAnsi="inherit" w:cs="Consolas"/>
+          <w:color w:val="303336"/>
+          <w:sz w:val="20"/>
+          <w:szCs w:val="20"/>
+          <w:bdr w:val="none" w:sz="0" w:space="0" w:color="auto" w:frame="1"/>
+          <w:shd w:val="clear" w:color="auto" w:fill="EFF0F1"/>
+        </w:rPr>
+        <w:t>(</w:t>
+      </w:r>
+      <w:proofErr w:type="gramEnd"/>
+      <w:r>
+        <w:rPr>
+          <w:rFonts w:ascii="inherit" w:eastAsia="Times New Roman" w:hAnsi="inherit" w:cs="Consolas"/>
+          <w:color w:val="303336"/>
+          <w:sz w:val="20"/>
+          <w:szCs w:val="20"/>
+          <w:bdr w:val="none" w:sz="0" w:space="0" w:color="auto" w:frame="1"/>
+          <w:shd w:val="clear" w:color="auto" w:fill="EFF0F1"/>
+        </w:rPr>
+        <w:t xml:space="preserve"> person =&gt; </w:t>
+      </w:r>
+      <w:proofErr w:type="spellStart"/>
+      <w:r>
+        <w:rPr>
+          <w:rFonts w:ascii="inherit" w:eastAsia="Times New Roman" w:hAnsi="inherit" w:cs="Consolas"/>
+          <w:color w:val="101094"/>
+          <w:sz w:val="20"/>
+          <w:szCs w:val="20"/>
+          <w:bdr w:val="none" w:sz="0" w:space="0" w:color="auto" w:frame="1"/>
+          <w:shd w:val="clear" w:color="auto" w:fill="EFF0F1"/>
+        </w:rPr>
+        <w:t>this</w:t>
+      </w:r>
+      <w:r>
+        <w:rPr>
+          <w:rFonts w:ascii="inherit" w:eastAsia="Times New Roman" w:hAnsi="inherit" w:cs="Consolas"/>
+          <w:color w:val="303336"/>
+          <w:sz w:val="20"/>
+          <w:szCs w:val="20"/>
+          <w:bdr w:val="none" w:sz="0" w:space="0" w:color="auto" w:frame="1"/>
+          <w:shd w:val="clear" w:color="auto" w:fill="EFF0F1"/>
+        </w:rPr>
+        <w:t>.personService.save</w:t>
+      </w:r>
+      <w:proofErr w:type="spellEnd"/>
+      <w:r>
+        <w:rPr>
+          <w:rFonts w:ascii="inherit" w:eastAsia="Times New Roman" w:hAnsi="inherit" w:cs="Consolas"/>
+          <w:color w:val="303336"/>
+          <w:sz w:val="20"/>
+          <w:szCs w:val="20"/>
+          <w:bdr w:val="none" w:sz="0" w:space="0" w:color="auto" w:frame="1"/>
+          <w:shd w:val="clear" w:color="auto" w:fill="EFF0F1"/>
+        </w:rPr>
+        <w:t>(person) )</w:t>
+      </w:r>
+    </w:p>
+    <w:p>
+      <w:pPr>
+        <w:shd w:val="clear" w:color="auto" w:fill="EFF0F1"/>
+        <w:tabs>
+          <w:tab w:val="left" w:pos="916"/>
+          <w:tab w:val="left" w:pos="1832"/>
+          <w:tab w:val="left" w:pos="2748"/>
+          <w:tab w:val="left" w:pos="3664"/>
+          <w:tab w:val="left" w:pos="4580"/>
+          <w:tab w:val="left" w:pos="5496"/>
+          <w:tab w:val="left" w:pos="6412"/>
+          <w:tab w:val="left" w:pos="7328"/>
+          <w:tab w:val="left" w:pos="8244"/>
+          <w:tab w:val="left" w:pos="9160"/>
+          <w:tab w:val="left" w:pos="10076"/>
+          <w:tab w:val="left" w:pos="10992"/>
+          <w:tab w:val="left" w:pos="11908"/>
+          <w:tab w:val="left" w:pos="12824"/>
+          <w:tab w:val="left" w:pos="13740"/>
+          <w:tab w:val="left" w:pos="14656"/>
+        </w:tabs>
+        <w:spacing w:after="0" w:line="240" w:lineRule="auto"/>
+        <w:textAlignment w:val="baseline"/>
+        <w:rPr>
+          <w:rFonts w:ascii="inherit" w:eastAsia="Times New Roman" w:hAnsi="inherit" w:cs="Consolas"/>
+          <w:color w:val="303336"/>
+          <w:sz w:val="20"/>
+          <w:szCs w:val="20"/>
+          <w:bdr w:val="none" w:sz="0" w:space="0" w:color="auto" w:frame="1"/>
+          <w:shd w:val="clear" w:color="auto" w:fill="EFF0F1"/>
+        </w:rPr>
+      </w:pPr>
+      <w:r>
+        <w:rPr>
+          <w:rFonts w:ascii="inherit" w:eastAsia="Times New Roman" w:hAnsi="inherit" w:cs="Consolas"/>
+          <w:color w:val="303336"/>
+          <w:sz w:val="20"/>
+          <w:szCs w:val="20"/>
+          <w:bdr w:val="none" w:sz="0" w:space="0" w:color="auto" w:frame="1"/>
+          <w:shd w:val="clear" w:color="auto" w:fill="EFF0F1"/>
+        </w:rPr>
+        <w:t xml:space="preserve">   .</w:t>
+      </w:r>
+      <w:proofErr w:type="gramStart"/>
+      <w:r>
+        <w:rPr>
+          <w:rFonts w:ascii="inherit" w:eastAsia="Times New Roman" w:hAnsi="inherit" w:cs="Consolas"/>
+          <w:color w:val="303336"/>
+          <w:sz w:val="20"/>
+          <w:szCs w:val="20"/>
+          <w:bdr w:val="none" w:sz="0" w:space="0" w:color="auto" w:frame="1"/>
+          <w:shd w:val="clear" w:color="auto" w:fill="EFF0F1"/>
+        </w:rPr>
+        <w:t>map(</w:t>
+      </w:r>
+      <w:proofErr w:type="gramEnd"/>
+      <w:r>
+        <w:rPr>
+          <w:rFonts w:ascii="inherit" w:eastAsia="Times New Roman" w:hAnsi="inherit" w:cs="Consolas"/>
+          <w:color w:val="303336"/>
+          <w:sz w:val="20"/>
+          <w:szCs w:val="20"/>
+          <w:bdr w:val="none" w:sz="0" w:space="0" w:color="auto" w:frame="1"/>
+          <w:shd w:val="clear" w:color="auto" w:fill="EFF0F1"/>
+        </w:rPr>
+        <w:t xml:space="preserve"> res =&gt; {type: SAVE_PERSON_OK, payload: </w:t>
+      </w:r>
+      <w:proofErr w:type="spellStart"/>
+      <w:r>
+        <w:rPr>
+          <w:rFonts w:ascii="inherit" w:eastAsia="Times New Roman" w:hAnsi="inherit" w:cs="Consolas"/>
+          <w:color w:val="303336"/>
+          <w:sz w:val="20"/>
+          <w:szCs w:val="20"/>
+          <w:bdr w:val="none" w:sz="0" w:space="0" w:color="auto" w:frame="1"/>
+          <w:shd w:val="clear" w:color="auto" w:fill="EFF0F1"/>
+        </w:rPr>
+        <w:t>res.json</w:t>
+      </w:r>
+      <w:proofErr w:type="spellEnd"/>
+      <w:r>
+        <w:rPr>
+          <w:rFonts w:ascii="inherit" w:eastAsia="Times New Roman" w:hAnsi="inherit" w:cs="Consolas"/>
+          <w:color w:val="303336"/>
+          <w:sz w:val="20"/>
+          <w:szCs w:val="20"/>
+          <w:bdr w:val="none" w:sz="0" w:space="0" w:color="auto" w:frame="1"/>
+          <w:shd w:val="clear" w:color="auto" w:fill="EFF0F1"/>
+        </w:rPr>
+        <w:t>} )</w:t>
+      </w:r>
+    </w:p>
+    <w:p>
+      <w:pPr>
+        <w:shd w:val="clear" w:color="auto" w:fill="EFF0F1"/>
+        <w:tabs>
+          <w:tab w:val="left" w:pos="916"/>
+          <w:tab w:val="left" w:pos="1832"/>
+          <w:tab w:val="left" w:pos="2748"/>
+          <w:tab w:val="left" w:pos="3664"/>
+          <w:tab w:val="left" w:pos="4580"/>
+          <w:tab w:val="left" w:pos="5496"/>
+          <w:tab w:val="left" w:pos="6412"/>
+          <w:tab w:val="left" w:pos="7328"/>
+          <w:tab w:val="left" w:pos="8244"/>
+          <w:tab w:val="left" w:pos="9160"/>
+          <w:tab w:val="left" w:pos="10076"/>
+          <w:tab w:val="left" w:pos="10992"/>
+          <w:tab w:val="left" w:pos="11908"/>
+          <w:tab w:val="left" w:pos="12824"/>
+          <w:tab w:val="left" w:pos="13740"/>
+          <w:tab w:val="left" w:pos="14656"/>
+        </w:tabs>
+        <w:spacing w:after="0" w:line="240" w:lineRule="auto"/>
+        <w:textAlignment w:val="baseline"/>
+        <w:rPr>
+          <w:rFonts w:ascii="Consolas" w:eastAsia="Times New Roman" w:hAnsi="Consolas" w:cs="Consolas"/>
+          <w:color w:val="393318"/>
+          <w:sz w:val="20"/>
+          <w:szCs w:val="20"/>
+        </w:rPr>
+      </w:pPr>
+      <w:r>
+        <w:rPr>
+          <w:rFonts w:ascii="inherit" w:eastAsia="Times New Roman" w:hAnsi="inherit" w:cs="Consolas"/>
+          <w:color w:val="303336"/>
+          <w:sz w:val="20"/>
+          <w:szCs w:val="20"/>
+          <w:bdr w:val="none" w:sz="0" w:space="0" w:color="auto" w:frame="1"/>
+          <w:shd w:val="clear" w:color="auto" w:fill="EFF0F1"/>
+        </w:rPr>
+        <w:t xml:space="preserve">   .</w:t>
+      </w:r>
+      <w:proofErr w:type="gramStart"/>
+      <w:r>
+        <w:rPr>
+          <w:rFonts w:ascii="inherit" w:eastAsia="Times New Roman" w:hAnsi="inherit" w:cs="Consolas"/>
+          <w:color w:val="101094"/>
+          <w:sz w:val="20"/>
+          <w:szCs w:val="20"/>
+          <w:bdr w:val="none" w:sz="0" w:space="0" w:color="auto" w:frame="1"/>
+          <w:shd w:val="clear" w:color="auto" w:fill="EFF0F1"/>
+        </w:rPr>
+        <w:t>catch</w:t>
+      </w:r>
+      <w:r>
+        <w:rPr>
+          <w:rFonts w:ascii="inherit" w:eastAsia="Times New Roman" w:hAnsi="inherit" w:cs="Consolas"/>
+          <w:color w:val="303336"/>
+          <w:sz w:val="20"/>
+          <w:szCs w:val="20"/>
+          <w:bdr w:val="none" w:sz="0" w:space="0" w:color="auto" w:frame="1"/>
+          <w:shd w:val="clear" w:color="auto" w:fill="EFF0F1"/>
+        </w:rPr>
+        <w:t>(</w:t>
+      </w:r>
+      <w:proofErr w:type="gramEnd"/>
+      <w:r>
+        <w:rPr>
+          <w:rFonts w:ascii="inherit" w:eastAsia="Times New Roman" w:hAnsi="inherit" w:cs="Consolas"/>
+          <w:color w:val="303336"/>
+          <w:sz w:val="20"/>
+          <w:szCs w:val="20"/>
+          <w:bdr w:val="none" w:sz="0" w:space="0" w:color="auto" w:frame="1"/>
+          <w:shd w:val="clear" w:color="auto" w:fill="EFF0F1"/>
+        </w:rPr>
+        <w:t xml:space="preserve"> e =&gt; </w:t>
+      </w:r>
+      <w:proofErr w:type="spellStart"/>
+      <w:r>
+        <w:rPr>
+          <w:rFonts w:ascii="inherit" w:eastAsia="Times New Roman" w:hAnsi="inherit" w:cs="Consolas"/>
+          <w:color w:val="2B91AF"/>
+          <w:sz w:val="20"/>
+          <w:szCs w:val="20"/>
+          <w:bdr w:val="none" w:sz="0" w:space="0" w:color="auto" w:frame="1"/>
+          <w:shd w:val="clear" w:color="auto" w:fill="EFF0F1"/>
+        </w:rPr>
+        <w:t>Observable</w:t>
+      </w:r>
+      <w:r>
+        <w:rPr>
+          <w:rFonts w:ascii="inherit" w:eastAsia="Times New Roman" w:hAnsi="inherit" w:cs="Consolas"/>
+          <w:color w:val="303336"/>
+          <w:sz w:val="20"/>
+          <w:szCs w:val="20"/>
+          <w:bdr w:val="none" w:sz="0" w:space="0" w:color="auto" w:frame="1"/>
+          <w:shd w:val="clear" w:color="auto" w:fill="EFF0F1"/>
+        </w:rPr>
+        <w:t>.of</w:t>
+      </w:r>
+      <w:proofErr w:type="spellEnd"/>
+      <w:r>
+        <w:rPr>
+          <w:rFonts w:ascii="inherit" w:eastAsia="Times New Roman" w:hAnsi="inherit" w:cs="Consolas"/>
+          <w:color w:val="303336"/>
+          <w:sz w:val="20"/>
+          <w:szCs w:val="20"/>
+          <w:bdr w:val="none" w:sz="0" w:space="0" w:color="auto" w:frame="1"/>
+          <w:shd w:val="clear" w:color="auto" w:fill="EFF0F1"/>
+        </w:rPr>
+        <w:t>( {type: SAVE_PERSON_ERR, payload: err}) )</w:t>
+      </w:r>
+    </w:p>
+    <w:p>
+      <w:pPr>
+        <w:shd w:val="clear" w:color="auto" w:fill="FFFFFF"/>
+        <w:spacing w:after="240" w:line="240" w:lineRule="auto"/>
+        <w:textAlignment w:val="baseline"/>
+        <w:rPr>
+          <w:rFonts w:ascii="inherit" w:eastAsia="Times New Roman" w:hAnsi="inherit" w:cs="Arial"/>
+          <w:color w:val="242729"/>
+          <w:sz w:val="23"/>
+          <w:szCs w:val="23"/>
+        </w:rPr>
+      </w:pPr>
+      <w:proofErr w:type="gramStart"/>
+      <w:r>
+        <w:rPr>
+          <w:rFonts w:ascii="inherit" w:eastAsia="Times New Roman" w:hAnsi="inherit" w:cs="Arial"/>
+          <w:color w:val="242729"/>
+          <w:sz w:val="23"/>
+          <w:szCs w:val="23"/>
+        </w:rPr>
+        <w:t>only</w:t>
+      </w:r>
+      <w:proofErr w:type="gramEnd"/>
+      <w:r>
+        <w:rPr>
+          <w:rFonts w:ascii="inherit" w:eastAsia="Times New Roman" w:hAnsi="inherit" w:cs="Arial"/>
+          <w:color w:val="242729"/>
+          <w:sz w:val="23"/>
+          <w:szCs w:val="23"/>
+        </w:rPr>
+        <w:t xml:space="preserve"> works once if there is an error. The stream is dead after an error is thrown because the catch tries on outer stream. The call should be</w:t>
+      </w:r>
+    </w:p>
+    <w:p>
+      <w:pPr>
+        <w:shd w:val="clear" w:color="auto" w:fill="EFF0F1"/>
+        <w:tabs>
+          <w:tab w:val="left" w:pos="916"/>
+          <w:tab w:val="left" w:pos="1832"/>
+          <w:tab w:val="left" w:pos="2748"/>
+          <w:tab w:val="left" w:pos="3664"/>
+          <w:tab w:val="left" w:pos="4580"/>
+          <w:tab w:val="left" w:pos="5496"/>
+          <w:tab w:val="left" w:pos="6412"/>
+          <w:tab w:val="left" w:pos="7328"/>
+          <w:tab w:val="left" w:pos="8244"/>
+          <w:tab w:val="left" w:pos="9160"/>
+          <w:tab w:val="left" w:pos="10076"/>
+          <w:tab w:val="left" w:pos="10992"/>
+          <w:tab w:val="left" w:pos="11908"/>
+          <w:tab w:val="left" w:pos="12824"/>
+          <w:tab w:val="left" w:pos="13740"/>
+          <w:tab w:val="left" w:pos="14656"/>
+        </w:tabs>
+        <w:spacing w:after="0" w:line="240" w:lineRule="auto"/>
+        <w:textAlignment w:val="baseline"/>
+        <w:rPr>
+          <w:rFonts w:ascii="inherit" w:eastAsia="Times New Roman" w:hAnsi="inherit" w:cs="Consolas"/>
+          <w:color w:val="303336"/>
+          <w:sz w:val="20"/>
+          <w:szCs w:val="20"/>
+          <w:bdr w:val="none" w:sz="0" w:space="0" w:color="auto" w:frame="1"/>
+          <w:shd w:val="clear" w:color="auto" w:fill="EFF0F1"/>
+        </w:rPr>
+      </w:pPr>
+      <w:r>
+        <w:rPr>
+          <w:rFonts w:ascii="inherit" w:eastAsia="Times New Roman" w:hAnsi="inherit" w:cs="Consolas"/>
+          <w:color w:val="303336"/>
+          <w:sz w:val="20"/>
+          <w:szCs w:val="20"/>
+          <w:bdr w:val="none" w:sz="0" w:space="0" w:color="auto" w:frame="1"/>
+          <w:shd w:val="clear" w:color="auto" w:fill="EFF0F1"/>
+        </w:rPr>
+        <w:t>...</w:t>
+      </w:r>
+      <w:proofErr w:type="spellStart"/>
+      <w:proofErr w:type="gramStart"/>
+      <w:r>
+        <w:rPr>
+          <w:rFonts w:ascii="inherit" w:eastAsia="Times New Roman" w:hAnsi="inherit" w:cs="Consolas"/>
+          <w:color w:val="303336"/>
+          <w:sz w:val="20"/>
+          <w:szCs w:val="20"/>
+          <w:bdr w:val="none" w:sz="0" w:space="0" w:color="auto" w:frame="1"/>
+          <w:shd w:val="clear" w:color="auto" w:fill="EFF0F1"/>
+        </w:rPr>
+        <w:t>switchMap</w:t>
+      </w:r>
+      <w:proofErr w:type="spellEnd"/>
+      <w:r>
+        <w:rPr>
+          <w:rFonts w:ascii="inherit" w:eastAsia="Times New Roman" w:hAnsi="inherit" w:cs="Consolas"/>
+          <w:color w:val="303336"/>
+          <w:sz w:val="20"/>
+          <w:szCs w:val="20"/>
+          <w:bdr w:val="none" w:sz="0" w:space="0" w:color="auto" w:frame="1"/>
+          <w:shd w:val="clear" w:color="auto" w:fill="EFF0F1"/>
+        </w:rPr>
+        <w:t>(</w:t>
+      </w:r>
+      <w:proofErr w:type="gramEnd"/>
+      <w:r>
+        <w:rPr>
+          <w:rFonts w:ascii="inherit" w:eastAsia="Times New Roman" w:hAnsi="inherit" w:cs="Consolas"/>
+          <w:color w:val="303336"/>
+          <w:sz w:val="20"/>
+          <w:szCs w:val="20"/>
+          <w:bdr w:val="none" w:sz="0" w:space="0" w:color="auto" w:frame="1"/>
+          <w:shd w:val="clear" w:color="auto" w:fill="EFF0F1"/>
+        </w:rPr>
+        <w:t xml:space="preserve"> person =&gt; </w:t>
+      </w:r>
+      <w:proofErr w:type="spellStart"/>
+      <w:r>
+        <w:rPr>
+          <w:rFonts w:ascii="inherit" w:eastAsia="Times New Roman" w:hAnsi="inherit" w:cs="Consolas"/>
+          <w:color w:val="101094"/>
+          <w:sz w:val="20"/>
+          <w:szCs w:val="20"/>
+          <w:bdr w:val="none" w:sz="0" w:space="0" w:color="auto" w:frame="1"/>
+          <w:shd w:val="clear" w:color="auto" w:fill="EFF0F1"/>
+        </w:rPr>
+        <w:t>this</w:t>
+      </w:r>
+      <w:r>
+        <w:rPr>
+          <w:rFonts w:ascii="inherit" w:eastAsia="Times New Roman" w:hAnsi="inherit" w:cs="Consolas"/>
+          <w:color w:val="303336"/>
+          <w:sz w:val="20"/>
+          <w:szCs w:val="20"/>
+          <w:bdr w:val="none" w:sz="0" w:space="0" w:color="auto" w:frame="1"/>
+          <w:shd w:val="clear" w:color="auto" w:fill="EFF0F1"/>
+        </w:rPr>
+        <w:t>.personService.save</w:t>
+      </w:r>
+      <w:proofErr w:type="spellEnd"/>
+      <w:r>
+        <w:rPr>
+          <w:rFonts w:ascii="inherit" w:eastAsia="Times New Roman" w:hAnsi="inherit" w:cs="Consolas"/>
+          <w:color w:val="303336"/>
+          <w:sz w:val="20"/>
+          <w:szCs w:val="20"/>
+          <w:bdr w:val="none" w:sz="0" w:space="0" w:color="auto" w:frame="1"/>
+          <w:shd w:val="clear" w:color="auto" w:fill="EFF0F1"/>
+        </w:rPr>
+        <w:t>(person)</w:t>
+      </w:r>
+    </w:p>
+    <w:p>
+      <w:pPr>
+        <w:shd w:val="clear" w:color="auto" w:fill="EFF0F1"/>
+        <w:tabs>
+          <w:tab w:val="left" w:pos="916"/>
+          <w:tab w:val="left" w:pos="1832"/>
+          <w:tab w:val="left" w:pos="2748"/>
+          <w:tab w:val="left" w:pos="3664"/>
+          <w:tab w:val="left" w:pos="4580"/>
+          <w:tab w:val="left" w:pos="5496"/>
+          <w:tab w:val="left" w:pos="6412"/>
+          <w:tab w:val="left" w:pos="7328"/>
+          <w:tab w:val="left" w:pos="8244"/>
+          <w:tab w:val="left" w:pos="9160"/>
+          <w:tab w:val="left" w:pos="10076"/>
+          <w:tab w:val="left" w:pos="10992"/>
+          <w:tab w:val="left" w:pos="11908"/>
+          <w:tab w:val="left" w:pos="12824"/>
+          <w:tab w:val="left" w:pos="13740"/>
+          <w:tab w:val="left" w:pos="14656"/>
+        </w:tabs>
+        <w:spacing w:after="0" w:line="240" w:lineRule="auto"/>
+        <w:textAlignment w:val="baseline"/>
+        <w:rPr>
+          <w:rFonts w:ascii="inherit" w:eastAsia="Times New Roman" w:hAnsi="inherit" w:cs="Consolas"/>
+          <w:color w:val="303336"/>
+          <w:sz w:val="20"/>
+          <w:szCs w:val="20"/>
+          <w:bdr w:val="none" w:sz="0" w:space="0" w:color="auto" w:frame="1"/>
+          <w:shd w:val="clear" w:color="auto" w:fill="EFF0F1"/>
+        </w:rPr>
+      </w:pPr>
+      <w:r>
+        <w:rPr>
+          <w:rFonts w:ascii="inherit" w:eastAsia="Times New Roman" w:hAnsi="inherit" w:cs="Consolas"/>
+          <w:color w:val="303336"/>
+          <w:sz w:val="20"/>
+          <w:szCs w:val="20"/>
+          <w:bdr w:val="none" w:sz="0" w:space="0" w:color="auto" w:frame="1"/>
+          <w:shd w:val="clear" w:color="auto" w:fill="EFF0F1"/>
+        </w:rPr>
+        <w:t xml:space="preserve">   .</w:t>
+      </w:r>
+      <w:proofErr w:type="gramStart"/>
+      <w:r>
+        <w:rPr>
+          <w:rFonts w:ascii="inherit" w:eastAsia="Times New Roman" w:hAnsi="inherit" w:cs="Consolas"/>
+          <w:color w:val="303336"/>
+          <w:sz w:val="20"/>
+          <w:szCs w:val="20"/>
+          <w:bdr w:val="none" w:sz="0" w:space="0" w:color="auto" w:frame="1"/>
+          <w:shd w:val="clear" w:color="auto" w:fill="EFF0F1"/>
+        </w:rPr>
+        <w:t>map(</w:t>
+      </w:r>
+      <w:proofErr w:type="gramEnd"/>
+      <w:r>
+        <w:rPr>
+          <w:rFonts w:ascii="inherit" w:eastAsia="Times New Roman" w:hAnsi="inherit" w:cs="Consolas"/>
+          <w:color w:val="303336"/>
+          <w:sz w:val="20"/>
+          <w:szCs w:val="20"/>
+          <w:bdr w:val="none" w:sz="0" w:space="0" w:color="auto" w:frame="1"/>
+          <w:shd w:val="clear" w:color="auto" w:fill="EFF0F1"/>
+        </w:rPr>
+        <w:t xml:space="preserve"> res =&gt; {type: SAVE_PERSON_OK, payload: </w:t>
+      </w:r>
+      <w:proofErr w:type="spellStart"/>
+      <w:r>
+        <w:rPr>
+          <w:rFonts w:ascii="inherit" w:eastAsia="Times New Roman" w:hAnsi="inherit" w:cs="Consolas"/>
+          <w:color w:val="303336"/>
+          <w:sz w:val="20"/>
+          <w:szCs w:val="20"/>
+          <w:bdr w:val="none" w:sz="0" w:space="0" w:color="auto" w:frame="1"/>
+          <w:shd w:val="clear" w:color="auto" w:fill="EFF0F1"/>
+        </w:rPr>
+        <w:t>res.json</w:t>
+      </w:r>
+      <w:proofErr w:type="spellEnd"/>
+      <w:r>
+        <w:rPr>
+          <w:rFonts w:ascii="inherit" w:eastAsia="Times New Roman" w:hAnsi="inherit" w:cs="Consolas"/>
+          <w:color w:val="303336"/>
+          <w:sz w:val="20"/>
+          <w:szCs w:val="20"/>
+          <w:bdr w:val="none" w:sz="0" w:space="0" w:color="auto" w:frame="1"/>
+          <w:shd w:val="clear" w:color="auto" w:fill="EFF0F1"/>
+        </w:rPr>
+        <w:t>} )</w:t>
+      </w:r>
+    </w:p>
+    <w:p>
+      <w:pPr>
+        <w:shd w:val="clear" w:color="auto" w:fill="EFF0F1"/>
+        <w:tabs>
+          <w:tab w:val="left" w:pos="916"/>
+          <w:tab w:val="left" w:pos="1832"/>
+          <w:tab w:val="left" w:pos="2748"/>
+          <w:tab w:val="left" w:pos="3664"/>
+          <w:tab w:val="left" w:pos="4580"/>
+          <w:tab w:val="left" w:pos="5496"/>
+          <w:tab w:val="left" w:pos="6412"/>
+          <w:tab w:val="left" w:pos="7328"/>
+          <w:tab w:val="left" w:pos="8244"/>
+          <w:tab w:val="left" w:pos="9160"/>
+          <w:tab w:val="left" w:pos="10076"/>
+          <w:tab w:val="left" w:pos="10992"/>
+          <w:tab w:val="left" w:pos="11908"/>
+          <w:tab w:val="left" w:pos="12824"/>
+          <w:tab w:val="left" w:pos="13740"/>
+          <w:tab w:val="left" w:pos="14656"/>
+        </w:tabs>
+        <w:spacing w:after="75" w:line="240" w:lineRule="auto"/>
+        <w:textAlignment w:val="baseline"/>
+        <w:rPr>
+          <w:rFonts w:ascii="Consolas" w:eastAsia="Times New Roman" w:hAnsi="Consolas" w:cs="Consolas"/>
+          <w:color w:val="393318"/>
+          <w:sz w:val="20"/>
+          <w:szCs w:val="20"/>
+        </w:rPr>
+      </w:pPr>
+      <w:r>
+        <w:rPr>
+          <w:rFonts w:ascii="inherit" w:eastAsia="Times New Roman" w:hAnsi="inherit" w:cs="Consolas"/>
+          <w:color w:val="303336"/>
+          <w:sz w:val="20"/>
+          <w:szCs w:val="20"/>
+          <w:bdr w:val="none" w:sz="0" w:space="0" w:color="auto" w:frame="1"/>
+          <w:shd w:val="clear" w:color="auto" w:fill="EFF0F1"/>
+        </w:rPr>
+        <w:t xml:space="preserve">   .</w:t>
+      </w:r>
+      <w:proofErr w:type="gramStart"/>
+      <w:r>
+        <w:rPr>
+          <w:rFonts w:ascii="inherit" w:eastAsia="Times New Roman" w:hAnsi="inherit" w:cs="Consolas"/>
+          <w:color w:val="101094"/>
+          <w:sz w:val="20"/>
+          <w:szCs w:val="20"/>
+          <w:bdr w:val="none" w:sz="0" w:space="0" w:color="auto" w:frame="1"/>
+          <w:shd w:val="clear" w:color="auto" w:fill="EFF0F1"/>
+        </w:rPr>
+        <w:t>catch</w:t>
+      </w:r>
+      <w:r>
+        <w:rPr>
+          <w:rFonts w:ascii="inherit" w:eastAsia="Times New Roman" w:hAnsi="inherit" w:cs="Consolas"/>
+          <w:color w:val="303336"/>
+          <w:sz w:val="20"/>
+          <w:szCs w:val="20"/>
+          <w:bdr w:val="none" w:sz="0" w:space="0" w:color="auto" w:frame="1"/>
+          <w:shd w:val="clear" w:color="auto" w:fill="EFF0F1"/>
+        </w:rPr>
+        <w:t>(</w:t>
+      </w:r>
+      <w:proofErr w:type="gramEnd"/>
+      <w:r>
+        <w:rPr>
+          <w:rFonts w:ascii="inherit" w:eastAsia="Times New Roman" w:hAnsi="inherit" w:cs="Consolas"/>
+          <w:color w:val="303336"/>
+          <w:sz w:val="20"/>
+          <w:szCs w:val="20"/>
+          <w:bdr w:val="none" w:sz="0" w:space="0" w:color="auto" w:frame="1"/>
+          <w:shd w:val="clear" w:color="auto" w:fill="EFF0F1"/>
+        </w:rPr>
+        <w:t xml:space="preserve"> e =&gt; </w:t>
+      </w:r>
+      <w:proofErr w:type="spellStart"/>
+      <w:r>
+        <w:rPr>
+          <w:rFonts w:ascii="inherit" w:eastAsia="Times New Roman" w:hAnsi="inherit" w:cs="Consolas"/>
+          <w:color w:val="2B91AF"/>
+          <w:sz w:val="20"/>
+          <w:szCs w:val="20"/>
+          <w:bdr w:val="none" w:sz="0" w:space="0" w:color="auto" w:frame="1"/>
+          <w:shd w:val="clear" w:color="auto" w:fill="EFF0F1"/>
+        </w:rPr>
+        <w:t>Observable</w:t>
+      </w:r>
+      <w:r>
+        <w:rPr>
+          <w:rFonts w:ascii="inherit" w:eastAsia="Times New Roman" w:hAnsi="inherit" w:cs="Consolas"/>
+          <w:color w:val="303336"/>
+          <w:sz w:val="20"/>
+          <w:szCs w:val="20"/>
+          <w:bdr w:val="none" w:sz="0" w:space="0" w:color="auto" w:frame="1"/>
+          <w:shd w:val="clear" w:color="auto" w:fill="EFF0F1"/>
+        </w:rPr>
+        <w:t>.of</w:t>
+      </w:r>
+      <w:proofErr w:type="spellEnd"/>
+      <w:r>
+        <w:rPr>
+          <w:rFonts w:ascii="inherit" w:eastAsia="Times New Roman" w:hAnsi="inherit" w:cs="Consolas"/>
+          <w:color w:val="303336"/>
+          <w:sz w:val="20"/>
+          <w:szCs w:val="20"/>
+          <w:bdr w:val="none" w:sz="0" w:space="0" w:color="auto" w:frame="1"/>
+          <w:shd w:val="clear" w:color="auto" w:fill="EFF0F1"/>
+        </w:rPr>
+        <w:t>( {type: SAVE_PERSON_ERR, payload: err}) ) )</w:t>
+      </w:r>
+    </w:p>
+    <w:p>
+      <w:bookmarkStart w:id="0" w:name="_GoBack"/>
+      <w:bookmarkEnd w:id="0"/>
+    </w:p>
+    <w:p/>
     <w:p/>
     <w:sectPr>
       <w:pgSz w:w="12240" w:h="15840"/>
@@ -17635,6 +19656,26 @@
     <w:basedOn w:val="DefaultParagraphFont"/>
     <w:rsid w:val="00AC13C2"/>
   </w:style>
+  <w:style w:type="character" w:customStyle="1" w:styleId="vote-count-post">
+    <w:name w:val="vote-count-post"/>
+    <w:basedOn w:val="DefaultParagraphFont"/>
+    <w:rsid w:val="00956769"/>
+  </w:style>
+  <w:style w:type="character" w:customStyle="1" w:styleId="vote-accepted-on">
+    <w:name w:val="vote-accepted-on"/>
+    <w:basedOn w:val="DefaultParagraphFont"/>
+    <w:rsid w:val="00956769"/>
+  </w:style>
+  <w:style w:type="character" w:customStyle="1" w:styleId="lit">
+    <w:name w:val="lit"/>
+    <w:basedOn w:val="DefaultParagraphFont"/>
+    <w:rsid w:val="00956769"/>
+  </w:style>
+  <w:style w:type="character" w:customStyle="1" w:styleId="typ">
+    <w:name w:val="typ"/>
+    <w:basedOn w:val="DefaultParagraphFont"/>
+    <w:rsid w:val="00956769"/>
+  </w:style>
 </w:styles>
 </file>
 
@@ -18198,6 +20239,26 @@
     <w:basedOn w:val="DefaultParagraphFont"/>
     <w:rsid w:val="00AC13C2"/>
   </w:style>
+  <w:style w:type="character" w:customStyle="1" w:styleId="vote-count-post">
+    <w:name w:val="vote-count-post"/>
+    <w:basedOn w:val="DefaultParagraphFont"/>
+    <w:rsid w:val="00956769"/>
+  </w:style>
+  <w:style w:type="character" w:customStyle="1" w:styleId="vote-accepted-on">
+    <w:name w:val="vote-accepted-on"/>
+    <w:basedOn w:val="DefaultParagraphFont"/>
+    <w:rsid w:val="00956769"/>
+  </w:style>
+  <w:style w:type="character" w:customStyle="1" w:styleId="lit">
+    <w:name w:val="lit"/>
+    <w:basedOn w:val="DefaultParagraphFont"/>
+    <w:rsid w:val="00956769"/>
+  </w:style>
+  <w:style w:type="character" w:customStyle="1" w:styleId="typ">
+    <w:name w:val="typ"/>
+    <w:basedOn w:val="DefaultParagraphFont"/>
+    <w:rsid w:val="00956769"/>
+  </w:style>
 </w:styles>
 </file>
 
